--- a/TEMP/input/p105r_SD_HW_+MHS_+_G5/tc_p105r.docx
+++ b/TEMP/input/p105r_SD_HW_+MHS_+_G5/tc_p105r.docx
@@ -1235,6 +1235,16 @@
       </w:r>
       <w:r>
         <w:rPr>
+          <w:rFonts w:ascii="Courier New" w:cs="Courier New" w:eastAsia="Courier New" w:hAnsi="Courier New"/>
+          <w:color w:val="0000ff"/>
+          <w:sz w:val="18"/>
+          <w:szCs w:val="18"/>
+          <w:rtl w:val="0"/>
+        </w:rPr>
+        <w:t xml:space="preserve">&lt;pro&gt;</w:t>
+      </w:r>
+      <w:r>
+        <w:rPr>
           <w:rFonts w:ascii="Arial" w:cs="Arial" w:eastAsia="Arial" w:hAnsi="Arial"/>
           <w:color w:val="000000"/>
           <w:sz w:val="22"/>
@@ -1246,6 +1256,16 @@
       <w:r>
         <w:rPr>
           <w:rFonts w:ascii="Courier New" w:cs="Courier New" w:eastAsia="Courier New" w:hAnsi="Courier New"/>
+          <w:color w:val="0000ff"/>
+          <w:sz w:val="18"/>
+          <w:szCs w:val="18"/>
+          <w:rtl w:val="0"/>
+        </w:rPr>
+        <w:t xml:space="preserve">&lt;/pro&gt;</w:t>
+      </w:r>
+      <w:r>
+        <w:rPr>
+          <w:rFonts w:ascii="Courier New" w:cs="Courier New" w:eastAsia="Courier New" w:hAnsi="Courier New"/>
           <w:color w:val="7f6000"/>
           <w:sz w:val="18"/>
           <w:szCs w:val="18"/>
@@ -1363,7 +1383,47 @@
           <w:szCs w:val="22"/>
           <w:rtl w:val="0"/>
         </w:rPr>
-        <w:t xml:space="preserve">grossieres si elles ne sont conduictes Aultrem&lt;exp&gt;ent&lt;/exp&gt; on paint</w:t>
+        <w:t xml:space="preserve">grossieres si elles ne sont conduictes Aultrem</w:t>
+      </w:r>
+      <w:r>
+        <w:rPr>
+          <w:rFonts w:ascii="Courier New" w:cs="Courier New" w:eastAsia="Courier New" w:hAnsi="Courier New"/>
+          <w:color w:val="a9a9a9"/>
+          <w:sz w:val="14"/>
+          <w:szCs w:val="14"/>
+          <w:rtl w:val="0"/>
+        </w:rPr>
+        <w:t xml:space="preserve">&lt;exp&gt;</w:t>
+      </w:r>
+      <w:r>
+        <w:rPr>
+          <w:rFonts w:ascii="Arial" w:cs="Arial" w:eastAsia="Arial" w:hAnsi="Arial"/>
+          <w:color w:val="000000"/>
+          <w:sz w:val="22"/>
+          <w:szCs w:val="22"/>
+          <w:rtl w:val="0"/>
+        </w:rPr>
+        <w:t xml:space="preserve">ent</w:t>
+      </w:r>
+      <w:r>
+        <w:rPr>
+          <w:rFonts w:ascii="Courier New" w:cs="Courier New" w:eastAsia="Courier New" w:hAnsi="Courier New"/>
+          <w:color w:val="a9a9a9"/>
+          <w:sz w:val="14"/>
+          <w:szCs w:val="14"/>
+          <w:rtl w:val="0"/>
+        </w:rPr>
+        <w:t xml:space="preserve">&lt;/exp&gt;</w:t>
+      </w:r>
+      <w:r>
+        <w:rPr>
+          <w:rFonts w:ascii="Arial" w:cs="Arial" w:eastAsia="Arial" w:hAnsi="Arial"/>
+          <w:color w:val="000000"/>
+          <w:sz w:val="22"/>
+          <w:szCs w:val="22"/>
+          <w:rtl w:val="0"/>
+        </w:rPr>
+        <w:t xml:space="preserve"> on paint</w:t>
       </w:r>
       <w:r>
         <w:rPr>
@@ -1447,7 +1507,47 @@
           <w:szCs w:val="22"/>
           <w:rtl w:val="0"/>
         </w:rPr>
-        <w:t xml:space="preserve"> Aultrem&lt;exp&gt;ent&lt;/exp&gt; sur la </w:t>
+        <w:t xml:space="preserve"> Aultrem</w:t>
+      </w:r>
+      <w:r>
+        <w:rPr>
+          <w:rFonts w:ascii="Courier New" w:cs="Courier New" w:eastAsia="Courier New" w:hAnsi="Courier New"/>
+          <w:color w:val="a9a9a9"/>
+          <w:sz w:val="14"/>
+          <w:szCs w:val="14"/>
+          <w:rtl w:val="0"/>
+        </w:rPr>
+        <w:t xml:space="preserve">&lt;exp&gt;</w:t>
+      </w:r>
+      <w:r>
+        <w:rPr>
+          <w:rFonts w:ascii="Arial" w:cs="Arial" w:eastAsia="Arial" w:hAnsi="Arial"/>
+          <w:color w:val="000000"/>
+          <w:sz w:val="22"/>
+          <w:szCs w:val="22"/>
+          <w:rtl w:val="0"/>
+        </w:rPr>
+        <w:t xml:space="preserve">ent</w:t>
+      </w:r>
+      <w:r>
+        <w:rPr>
+          <w:rFonts w:ascii="Courier New" w:cs="Courier New" w:eastAsia="Courier New" w:hAnsi="Courier New"/>
+          <w:color w:val="a9a9a9"/>
+          <w:sz w:val="14"/>
+          <w:szCs w:val="14"/>
+          <w:rtl w:val="0"/>
+        </w:rPr>
+        <w:t xml:space="preserve">&lt;/exp&gt;</w:t>
+      </w:r>
+      <w:r>
+        <w:rPr>
+          <w:rFonts w:ascii="Arial" w:cs="Arial" w:eastAsia="Arial" w:hAnsi="Arial"/>
+          <w:color w:val="000000"/>
+          <w:sz w:val="22"/>
+          <w:szCs w:val="22"/>
+          <w:rtl w:val="0"/>
+        </w:rPr>
+        <w:t xml:space="preserve"> sur la </w:t>
       </w:r>
       <w:r>
         <w:rPr>
@@ -1487,7 +1587,47 @@
           <w:szCs w:val="22"/>
           <w:rtl w:val="0"/>
         </w:rPr>
-        <w:t xml:space="preserve"> Autrem&lt;exp&gt;ent&lt;/exp&gt; sur la muraille</w:t>
+        <w:t xml:space="preserve"> Autrem</w:t>
+      </w:r>
+      <w:r>
+        <w:rPr>
+          <w:rFonts w:ascii="Courier New" w:cs="Courier New" w:eastAsia="Courier New" w:hAnsi="Courier New"/>
+          <w:color w:val="a9a9a9"/>
+          <w:sz w:val="14"/>
+          <w:szCs w:val="14"/>
+          <w:rtl w:val="0"/>
+        </w:rPr>
+        <w:t xml:space="preserve">&lt;exp&gt;</w:t>
+      </w:r>
+      <w:r>
+        <w:rPr>
+          <w:rFonts w:ascii="Arial" w:cs="Arial" w:eastAsia="Arial" w:hAnsi="Arial"/>
+          <w:color w:val="000000"/>
+          <w:sz w:val="22"/>
+          <w:szCs w:val="22"/>
+          <w:rtl w:val="0"/>
+        </w:rPr>
+        <w:t xml:space="preserve">ent</w:t>
+      </w:r>
+      <w:r>
+        <w:rPr>
+          <w:rFonts w:ascii="Courier New" w:cs="Courier New" w:eastAsia="Courier New" w:hAnsi="Courier New"/>
+          <w:color w:val="a9a9a9"/>
+          <w:sz w:val="14"/>
+          <w:szCs w:val="14"/>
+          <w:rtl w:val="0"/>
+        </w:rPr>
+        <w:t xml:space="preserve">&lt;/exp&gt;</w:t>
+      </w:r>
+      <w:r>
+        <w:rPr>
+          <w:rFonts w:ascii="Arial" w:cs="Arial" w:eastAsia="Arial" w:hAnsi="Arial"/>
+          <w:color w:val="000000"/>
+          <w:sz w:val="22"/>
+          <w:szCs w:val="22"/>
+          <w:rtl w:val="0"/>
+        </w:rPr>
+        <w:t xml:space="preserve"> sur la muraille</w:t>
       </w:r>
       <w:r>
         <w:rPr>
@@ -2090,7 +2230,67 @@
           <w:szCs w:val="22"/>
           <w:rtl w:val="0"/>
         </w:rPr>
-        <w:t xml:space="preserve">il y aye des petits boutons quon appelle oeillets qui sont comma&lt;exp&gt;n&lt;/exp&gt;ce&lt;exp&gt;men</w:t>
+        <w:t xml:space="preserve">il y aye des petits boutons quon appelle oeillets qui sont comma</w:t>
+      </w:r>
+      <w:r>
+        <w:rPr>
+          <w:rFonts w:ascii="Courier New" w:cs="Courier New" w:eastAsia="Courier New" w:hAnsi="Courier New"/>
+          <w:color w:val="a9a9a9"/>
+          <w:sz w:val="14"/>
+          <w:szCs w:val="14"/>
+          <w:rtl w:val="0"/>
+        </w:rPr>
+        <w:t xml:space="preserve">&lt;exp&gt;</w:t>
+      </w:r>
+      <w:r>
+        <w:rPr>
+          <w:rFonts w:ascii="Arial" w:cs="Arial" w:eastAsia="Arial" w:hAnsi="Arial"/>
+          <w:color w:val="000000"/>
+          <w:sz w:val="22"/>
+          <w:szCs w:val="22"/>
+          <w:rtl w:val="0"/>
+        </w:rPr>
+        <w:t xml:space="preserve">n</w:t>
+      </w:r>
+      <w:r>
+        <w:rPr>
+          <w:rFonts w:ascii="Courier New" w:cs="Courier New" w:eastAsia="Courier New" w:hAnsi="Courier New"/>
+          <w:color w:val="a9a9a9"/>
+          <w:sz w:val="14"/>
+          <w:szCs w:val="14"/>
+          <w:rtl w:val="0"/>
+        </w:rPr>
+        <w:t xml:space="preserve">&lt;/exp&gt;</w:t>
+      </w:r>
+      <w:r>
+        <w:rPr>
+          <w:rFonts w:ascii="Arial" w:cs="Arial" w:eastAsia="Arial" w:hAnsi="Arial"/>
+          <w:color w:val="000000"/>
+          <w:sz w:val="22"/>
+          <w:szCs w:val="22"/>
+          <w:rtl w:val="0"/>
+        </w:rPr>
+        <w:t xml:space="preserve">ce</w:t>
+      </w:r>
+      <w:r>
+        <w:rPr>
+          <w:rFonts w:ascii="Courier New" w:cs="Courier New" w:eastAsia="Courier New" w:hAnsi="Courier New"/>
+          <w:color w:val="a9a9a9"/>
+          <w:sz w:val="14"/>
+          <w:szCs w:val="14"/>
+          <w:rtl w:val="0"/>
+        </w:rPr>
+        <w:t xml:space="preserve">&lt;exp&gt;</w:t>
+      </w:r>
+      <w:r>
+        <w:rPr>
+          <w:rFonts w:ascii="Arial" w:cs="Arial" w:eastAsia="Arial" w:hAnsi="Arial"/>
+          <w:color w:val="000000"/>
+          <w:sz w:val="22"/>
+          <w:szCs w:val="22"/>
+          <w:rtl w:val="0"/>
+        </w:rPr>
+        <w:t xml:space="preserve">men</w:t>
       </w:r>
       <w:r>
         <w:rPr>
@@ -2104,10 +2304,10 @@
       </w:r>
       <w:r>
         <w:rPr>
-          <w:rFonts w:ascii="Arial" w:cs="Arial" w:eastAsia="Arial" w:hAnsi="Arial"/>
-          <w:color w:val="000000"/>
-          <w:sz w:val="22"/>
-          <w:szCs w:val="22"/>
+          <w:rFonts w:ascii="Courier New" w:cs="Courier New" w:eastAsia="Courier New" w:hAnsi="Courier New"/>
+          <w:color w:val="a9a9a9"/>
+          <w:sz w:val="14"/>
+          <w:szCs w:val="14"/>
           <w:rtl w:val="0"/>
         </w:rPr>
         <w:t xml:space="preserve">&lt;/exp&gt;</w:t>
@@ -2154,7 +2354,67 @@
           <w:szCs w:val="22"/>
           <w:rtl w:val="0"/>
         </w:rPr>
-        <w:t xml:space="preserve">de germes Il fault dextrem&lt;corr&gt;&lt;exp&gt;ent&lt;/exp&gt;&lt;/corr&gt; avecq un </w:t>
+        <w:t xml:space="preserve">de germes Il fault dextrem</w:t>
+      </w:r>
+      <w:r>
+        <w:rPr>
+          <w:rFonts w:ascii="Courier New" w:cs="Courier New" w:eastAsia="Courier New" w:hAnsi="Courier New"/>
+          <w:color w:val="a91111"/>
+          <w:sz w:val="18"/>
+          <w:szCs w:val="18"/>
+          <w:rtl w:val="0"/>
+        </w:rPr>
+        <w:t xml:space="preserve">&lt;corr&gt;</w:t>
+      </w:r>
+      <w:r>
+        <w:rPr>
+          <w:rFonts w:ascii="Courier New" w:cs="Courier New" w:eastAsia="Courier New" w:hAnsi="Courier New"/>
+          <w:color w:val="a9a9a9"/>
+          <w:sz w:val="14"/>
+          <w:szCs w:val="14"/>
+          <w:rtl w:val="0"/>
+        </w:rPr>
+        <w:t xml:space="preserve">&lt;exp&gt;</w:t>
+      </w:r>
+      <w:r>
+        <w:rPr>
+          <w:rFonts w:ascii="Arial" w:cs="Arial" w:eastAsia="Arial" w:hAnsi="Arial"/>
+          <w:color w:val="000000"/>
+          <w:sz w:val="22"/>
+          <w:szCs w:val="22"/>
+          <w:rtl w:val="0"/>
+        </w:rPr>
+        <w:t xml:space="preserve">ent</w:t>
+      </w:r>
+      <w:r>
+        <w:rPr>
+          <w:rFonts w:ascii="Courier New" w:cs="Courier New" w:eastAsia="Courier New" w:hAnsi="Courier New"/>
+          <w:color w:val="a9a9a9"/>
+          <w:sz w:val="14"/>
+          <w:szCs w:val="14"/>
+          <w:rtl w:val="0"/>
+        </w:rPr>
+        <w:t xml:space="preserve">&lt;/exp&gt;</w:t>
+      </w:r>
+      <w:r>
+        <w:rPr>
+          <w:rFonts w:ascii="Courier New" w:cs="Courier New" w:eastAsia="Courier New" w:hAnsi="Courier New"/>
+          <w:color w:val="a91111"/>
+          <w:sz w:val="18"/>
+          <w:szCs w:val="18"/>
+          <w:rtl w:val="0"/>
+        </w:rPr>
+        <w:t xml:space="preserve">&lt;/corr&gt;</w:t>
+      </w:r>
+      <w:r>
+        <w:rPr>
+          <w:rFonts w:ascii="Arial" w:cs="Arial" w:eastAsia="Arial" w:hAnsi="Arial"/>
+          <w:color w:val="000000"/>
+          <w:sz w:val="22"/>
+          <w:szCs w:val="22"/>
+          <w:rtl w:val="0"/>
+        </w:rPr>
+        <w:t xml:space="preserve"> avecq un </w:t>
       </w:r>
       <w:r>
         <w:rPr>
@@ -3068,7 +3328,47 @@
           <w:szCs w:val="22"/>
           <w:rtl w:val="0"/>
         </w:rPr>
-        <w:t xml:space="preserve">du milieu et y ayant proprem&lt;exp&gt;ent&lt;/exp&gt; loge ton escuson de sorte quil nen</w:t>
+        <w:t xml:space="preserve">du milieu et y ayant proprem</w:t>
+      </w:r>
+      <w:r>
+        <w:rPr>
+          <w:rFonts w:ascii="Courier New" w:cs="Courier New" w:eastAsia="Courier New" w:hAnsi="Courier New"/>
+          <w:color w:val="a9a9a9"/>
+          <w:sz w:val="14"/>
+          <w:szCs w:val="14"/>
+          <w:rtl w:val="0"/>
+        </w:rPr>
+        <w:t xml:space="preserve">&lt;exp&gt;</w:t>
+      </w:r>
+      <w:r>
+        <w:rPr>
+          <w:rFonts w:ascii="Arial" w:cs="Arial" w:eastAsia="Arial" w:hAnsi="Arial"/>
+          <w:color w:val="000000"/>
+          <w:sz w:val="22"/>
+          <w:szCs w:val="22"/>
+          <w:rtl w:val="0"/>
+        </w:rPr>
+        <w:t xml:space="preserve">ent</w:t>
+      </w:r>
+      <w:r>
+        <w:rPr>
+          <w:rFonts w:ascii="Courier New" w:cs="Courier New" w:eastAsia="Courier New" w:hAnsi="Courier New"/>
+          <w:color w:val="a9a9a9"/>
+          <w:sz w:val="14"/>
+          <w:szCs w:val="14"/>
+          <w:rtl w:val="0"/>
+        </w:rPr>
+        <w:t xml:space="preserve">&lt;/exp&gt;</w:t>
+      </w:r>
+      <w:r>
+        <w:rPr>
+          <w:rFonts w:ascii="Arial" w:cs="Arial" w:eastAsia="Arial" w:hAnsi="Arial"/>
+          <w:color w:val="000000"/>
+          <w:sz w:val="22"/>
+          <w:szCs w:val="22"/>
+          <w:rtl w:val="0"/>
+        </w:rPr>
+        <w:t xml:space="preserve"> loge ton escuson de sorte quil nen</w:t>
       </w:r>
       <w:r>
         <w:rPr>
@@ -3478,7 +3778,47 @@
           <w:szCs w:val="22"/>
           <w:rtl w:val="0"/>
         </w:rPr>
-        <w:t xml:space="preserve">lescorce mesmem&lt;exp&gt;ent&lt;/exp&gt; a droict le germe &amp;</w:t>
+        <w:t xml:space="preserve">lescorce mesmem</w:t>
+      </w:r>
+      <w:r>
+        <w:rPr>
+          <w:rFonts w:ascii="Courier New" w:cs="Courier New" w:eastAsia="Courier New" w:hAnsi="Courier New"/>
+          <w:color w:val="a9a9a9"/>
+          <w:sz w:val="14"/>
+          <w:szCs w:val="14"/>
+          <w:rtl w:val="0"/>
+        </w:rPr>
+        <w:t xml:space="preserve">&lt;exp&gt;</w:t>
+      </w:r>
+      <w:r>
+        <w:rPr>
+          <w:rFonts w:ascii="Arial" w:cs="Arial" w:eastAsia="Arial" w:hAnsi="Arial"/>
+          <w:color w:val="000000"/>
+          <w:sz w:val="22"/>
+          <w:szCs w:val="22"/>
+          <w:rtl w:val="0"/>
+        </w:rPr>
+        <w:t xml:space="preserve">ent</w:t>
+      </w:r>
+      <w:r>
+        <w:rPr>
+          <w:rFonts w:ascii="Courier New" w:cs="Courier New" w:eastAsia="Courier New" w:hAnsi="Courier New"/>
+          <w:color w:val="a9a9a9"/>
+          <w:sz w:val="14"/>
+          <w:szCs w:val="14"/>
+          <w:rtl w:val="0"/>
+        </w:rPr>
+        <w:t xml:space="preserve">&lt;/exp&gt;</w:t>
+      </w:r>
+      <w:r>
+        <w:rPr>
+          <w:rFonts w:ascii="Arial" w:cs="Arial" w:eastAsia="Arial" w:hAnsi="Arial"/>
+          <w:color w:val="000000"/>
+          <w:sz w:val="22"/>
+          <w:szCs w:val="22"/>
+          <w:rtl w:val="0"/>
+        </w:rPr>
+        <w:t xml:space="preserve"> a droict le germe &amp;</w:t>
       </w:r>
       <w:r>
         <w:rPr>
@@ -3498,7 +3838,37 @@
           <w:szCs w:val="22"/>
           <w:rtl w:val="0"/>
         </w:rPr>
-        <w:t xml:space="preserve"> puys le relie tout doulcem&lt;exp&gt;ent&lt;/exp&gt;</w:t>
+        <w:t xml:space="preserve"> puys le relie tout doulcem</w:t>
+      </w:r>
+      <w:r>
+        <w:rPr>
+          <w:rFonts w:ascii="Courier New" w:cs="Courier New" w:eastAsia="Courier New" w:hAnsi="Courier New"/>
+          <w:color w:val="a9a9a9"/>
+          <w:sz w:val="14"/>
+          <w:szCs w:val="14"/>
+          <w:rtl w:val="0"/>
+        </w:rPr>
+        <w:t xml:space="preserve">&lt;exp&gt;</w:t>
+      </w:r>
+      <w:r>
+        <w:rPr>
+          <w:rFonts w:ascii="Arial" w:cs="Arial" w:eastAsia="Arial" w:hAnsi="Arial"/>
+          <w:color w:val="000000"/>
+          <w:sz w:val="22"/>
+          <w:szCs w:val="22"/>
+          <w:rtl w:val="0"/>
+        </w:rPr>
+        <w:t xml:space="preserve">ent</w:t>
+      </w:r>
+      <w:r>
+        <w:rPr>
+          <w:rFonts w:ascii="Courier New" w:cs="Courier New" w:eastAsia="Courier New" w:hAnsi="Courier New"/>
+          <w:color w:val="a9a9a9"/>
+          <w:sz w:val="14"/>
+          <w:szCs w:val="14"/>
+          <w:rtl w:val="0"/>
+        </w:rPr>
+        <w:t xml:space="preserve">&lt;/exp&gt;</w:t>
       </w:r>
       <w:r>
         <w:rPr>
@@ -3542,7 +3912,47 @@
           <w:szCs w:val="22"/>
           <w:rtl w:val="0"/>
         </w:rPr>
-        <w:t xml:space="preserve">mays non pas si fort quauparava&lt;exp&gt;n&lt;/exp&gt;t &amp;</w:t>
+        <w:t xml:space="preserve">mays non pas si fort quauparava</w:t>
+      </w:r>
+      <w:r>
+        <w:rPr>
+          <w:rFonts w:ascii="Courier New" w:cs="Courier New" w:eastAsia="Courier New" w:hAnsi="Courier New"/>
+          <w:color w:val="a9a9a9"/>
+          <w:sz w:val="14"/>
+          <w:szCs w:val="14"/>
+          <w:rtl w:val="0"/>
+        </w:rPr>
+        <w:t xml:space="preserve">&lt;exp&gt;</w:t>
+      </w:r>
+      <w:r>
+        <w:rPr>
+          <w:rFonts w:ascii="Arial" w:cs="Arial" w:eastAsia="Arial" w:hAnsi="Arial"/>
+          <w:color w:val="000000"/>
+          <w:sz w:val="22"/>
+          <w:szCs w:val="22"/>
+          <w:rtl w:val="0"/>
+        </w:rPr>
+        <w:t xml:space="preserve">n</w:t>
+      </w:r>
+      <w:r>
+        <w:rPr>
+          <w:rFonts w:ascii="Courier New" w:cs="Courier New" w:eastAsia="Courier New" w:hAnsi="Courier New"/>
+          <w:color w:val="a9a9a9"/>
+          <w:sz w:val="14"/>
+          <w:szCs w:val="14"/>
+          <w:rtl w:val="0"/>
+        </w:rPr>
+        <w:t xml:space="preserve">&lt;/exp&gt;</w:t>
+      </w:r>
+      <w:r>
+        <w:rPr>
+          <w:rFonts w:ascii="Arial" w:cs="Arial" w:eastAsia="Arial" w:hAnsi="Arial"/>
+          <w:color w:val="000000"/>
+          <w:sz w:val="22"/>
+          <w:szCs w:val="22"/>
+          <w:rtl w:val="0"/>
+        </w:rPr>
+        <w:t xml:space="preserve">t &amp;</w:t>
       </w:r>
       <w:r>
         <w:rPr>

--- a/TEMP/input/p105r_SD_HW_+MHS_+_G5/tc_p105r.docx
+++ b/TEMP/input/p105r_SD_HW_+MHS_+_G5/tc_p105r.docx
@@ -4471,36 +4471,14 @@
     <w:rPrDefault>
       <w:rPr>
         <w:rFonts w:ascii="Arial" w:cs="Arial" w:eastAsia="Arial" w:hAnsi="Arial"/>
-        <w:b w:val="0"/>
-        <w:i w:val="0"/>
-        <w:smallCaps w:val="0"/>
-        <w:strike w:val="0"/>
-        <w:color w:val="000000"/>
         <w:sz w:val="22"/>
         <w:szCs w:val="22"/>
-        <w:u w:val="none"/>
-        <w:shd w:fill="auto" w:val="clear"/>
-        <w:vertAlign w:val="baseline"/>
         <w:lang w:val="en"/>
       </w:rPr>
     </w:rPrDefault>
     <w:pPrDefault>
       <w:pPr>
-        <w:keepNext w:val="0"/>
-        <w:keepLines w:val="0"/>
-        <w:widowControl w:val="1"/>
-        <w:pBdr>
-          <w:top w:space="0" w:sz="0" w:val="nil"/>
-          <w:left w:space="0" w:sz="0" w:val="nil"/>
-          <w:bottom w:space="0" w:sz="0" w:val="nil"/>
-          <w:right w:space="0" w:sz="0" w:val="nil"/>
-          <w:between w:space="0" w:sz="0" w:val="nil"/>
-        </w:pBdr>
-        <w:shd w:fill="auto" w:val="clear"/>
-        <w:spacing w:after="0" w:before="0" w:line="276" w:lineRule="auto"/>
-        <w:ind w:left="0" w:right="0" w:firstLine="0"/>
-        <w:contextualSpacing w:val="0"/>
-        <w:jc w:val="left"/>
+        <w:spacing w:line="276" w:lineRule="auto"/>
       </w:pPr>
     </w:pPrDefault>
   </w:docDefaults>

--- a/TEMP/input/p105r_SD_HW_+MHS_+_G5/tc_p105r.docx
+++ b/TEMP/input/p105r_SD_HW_+MHS_+_G5/tc_p105r.docx
@@ -1973,7 +1973,17 @@
           <w:szCs w:val="22"/>
           <w:rtl w:val="0"/>
         </w:rPr>
-        <w:t xml:space="preserve">que l</w:t>
+        <w:t xml:space="preserve">que labre que tu veulx hanter a faict </w:t>
+      </w:r>
+      <w:r>
+        <w:rPr>
+          <w:rFonts w:ascii="Courier New" w:cs="Courier New" w:eastAsia="Courier New" w:hAnsi="Courier New"/>
+          <w:color w:val="7f6000"/>
+          <w:sz w:val="18"/>
+          <w:szCs w:val="18"/>
+          <w:rtl w:val="0"/>
+        </w:rPr>
+        <w:t xml:space="preserve">&lt;add&gt;</w:t>
       </w:r>
       <w:r>
         <w:rPr>
@@ -1983,17 +1993,17 @@
           <w:szCs w:val="18"/>
           <w:rtl w:val="0"/>
         </w:rPr>
-        <w:t xml:space="preserve">&lt;pa&gt;</w:t>
-      </w:r>
-      <w:r>
-        <w:rPr>
-          <w:rFonts w:ascii="Arial" w:cs="Arial" w:eastAsia="Arial" w:hAnsi="Arial"/>
-          <w:color w:val="000000"/>
-          <w:sz w:val="22"/>
-          <w:szCs w:val="22"/>
-          <w:rtl w:val="0"/>
-        </w:rPr>
-        <w:t xml:space="preserve">abre</w:t>
+        <w:t xml:space="preserve">&lt;tmp&gt;</w:t>
+      </w:r>
+      <w:r>
+        <w:rPr>
+          <w:rFonts w:ascii="Arial" w:cs="Arial" w:eastAsia="Arial" w:hAnsi="Arial"/>
+          <w:color w:val="000000"/>
+          <w:sz w:val="22"/>
+          <w:szCs w:val="22"/>
+          <w:rtl w:val="0"/>
+        </w:rPr>
+        <w:t xml:space="preserve">de lannee mesme</w:t>
       </w:r>
       <w:r>
         <w:rPr>
@@ -2003,37 +2013,7 @@
           <w:szCs w:val="18"/>
           <w:rtl w:val="0"/>
         </w:rPr>
-        <w:t xml:space="preserve">&lt;/pa&gt;</w:t>
-      </w:r>
-      <w:r>
-        <w:rPr>
-          <w:rFonts w:ascii="Arial" w:cs="Arial" w:eastAsia="Arial" w:hAnsi="Arial"/>
-          <w:color w:val="000000"/>
-          <w:sz w:val="22"/>
-          <w:szCs w:val="22"/>
-          <w:rtl w:val="0"/>
-        </w:rPr>
-        <w:t xml:space="preserve"> que tu veulx hanter a faict </w:t>
-      </w:r>
-      <w:r>
-        <w:rPr>
-          <w:rFonts w:ascii="Courier New" w:cs="Courier New" w:eastAsia="Courier New" w:hAnsi="Courier New"/>
-          <w:color w:val="7f6000"/>
-          <w:sz w:val="18"/>
-          <w:szCs w:val="18"/>
-          <w:rtl w:val="0"/>
-        </w:rPr>
-        <w:t xml:space="preserve">&lt;add&gt;</w:t>
-      </w:r>
-      <w:r>
-        <w:rPr>
-          <w:rFonts w:ascii="Arial" w:cs="Arial" w:eastAsia="Arial" w:hAnsi="Arial"/>
-          <w:color w:val="000000"/>
-          <w:sz w:val="22"/>
-          <w:szCs w:val="22"/>
-          <w:rtl w:val="0"/>
-        </w:rPr>
-        <w:t xml:space="preserve">de lannee mesme</w:t>
+        <w:t xml:space="preserve">&lt;/tmp&gt;</w:t>
       </w:r>
       <w:r>
         <w:rPr>
@@ -2434,7 +2414,7 @@
           <w:szCs w:val="22"/>
           <w:rtl w:val="0"/>
         </w:rPr>
-        <w:t xml:space="preserve">trancheplume</w:t>
+        <w:t xml:space="preserve">trancheplume bien tranchant</w:t>
       </w:r>
       <w:r>
         <w:rPr>
@@ -2445,16 +2425,6 @@
           <w:rtl w:val="0"/>
         </w:rPr>
         <w:t xml:space="preserve">&lt;/tl&gt;</w:t>
-      </w:r>
-      <w:r>
-        <w:rPr>
-          <w:rFonts w:ascii="Arial" w:cs="Arial" w:eastAsia="Arial" w:hAnsi="Arial"/>
-          <w:color w:val="000000"/>
-          <w:sz w:val="22"/>
-          <w:szCs w:val="22"/>
-          <w:rtl w:val="0"/>
-        </w:rPr>
-        <w:t xml:space="preserve"> bien tranchant</w:t>
       </w:r>
       <w:r>
         <w:rPr>
@@ -3470,6 +3440,16 @@
       </w:pPr>
       <w:r>
         <w:rPr>
+          <w:rFonts w:ascii="Courier New" w:cs="Courier New" w:eastAsia="Courier New" w:hAnsi="Courier New"/>
+          <w:color w:val="0000ff"/>
+          <w:sz w:val="18"/>
+          <w:szCs w:val="18"/>
+          <w:rtl w:val="0"/>
+        </w:rPr>
+        <w:t xml:space="preserve">&lt;tl&gt;&lt;m&gt;</w:t>
+      </w:r>
+      <w:r>
+        <w:rPr>
           <w:rFonts w:ascii="Arial" w:cs="Arial" w:eastAsia="Arial" w:hAnsi="Arial"/>
           <w:color w:val="000000"/>
           <w:sz w:val="22"/>
@@ -3486,7 +3466,7 @@
           <w:szCs w:val="18"/>
           <w:rtl w:val="0"/>
         </w:rPr>
-        <w:t xml:space="preserve">&lt;m&gt;</w:t>
+        <w:t xml:space="preserve">&lt;pa&gt;</w:t>
       </w:r>
       <w:r>
         <w:rPr>
@@ -3506,7 +3486,7 @@
           <w:szCs w:val="18"/>
           <w:rtl w:val="0"/>
         </w:rPr>
-        <w:t xml:space="preserve">&lt;/m&gt;</w:t>
+        <w:t xml:space="preserve">&lt;/pa&gt;&lt;/m&gt;&lt;/tl&gt;</w:t>
       </w:r>
       <w:r>
         <w:rPr>
@@ -3526,17 +3506,17 @@
           <w:szCs w:val="18"/>
           <w:rtl w:val="0"/>
         </w:rPr>
-        <w:t xml:space="preserve">&lt;m&gt;</w:t>
-      </w:r>
-      <w:r>
-        <w:rPr>
-          <w:rFonts w:ascii="Arial" w:cs="Arial" w:eastAsia="Arial" w:hAnsi="Arial"/>
-          <w:color w:val="000000"/>
-          <w:sz w:val="22"/>
-          <w:szCs w:val="22"/>
-          <w:rtl w:val="0"/>
-        </w:rPr>
-        <w:t xml:space="preserve">filasse</w:t>
+        <w:t xml:space="preserve">&lt;tl&gt;&lt;m&gt;</w:t>
+      </w:r>
+      <w:r>
+        <w:rPr>
+          <w:rFonts w:ascii="Arial" w:cs="Arial" w:eastAsia="Arial" w:hAnsi="Arial"/>
+          <w:color w:val="000000"/>
+          <w:sz w:val="22"/>
+          <w:szCs w:val="22"/>
+          <w:rtl w:val="0"/>
+        </w:rPr>
+        <w:t xml:space="preserve">filasse bien doulce</w:t>
       </w:r>
       <w:r>
         <w:rPr>
@@ -3546,17 +3526,17 @@
           <w:szCs w:val="18"/>
           <w:rtl w:val="0"/>
         </w:rPr>
-        <w:t xml:space="preserve">&lt;/m&gt;</w:t>
-      </w:r>
-      <w:r>
-        <w:rPr>
-          <w:rFonts w:ascii="Arial" w:cs="Arial" w:eastAsia="Arial" w:hAnsi="Arial"/>
-          <w:color w:val="000000"/>
-          <w:sz w:val="22"/>
-          <w:szCs w:val="22"/>
-          <w:rtl w:val="0"/>
-        </w:rPr>
-        <w:t xml:space="preserve"> bien doulce en facon quil ny aye rien</w:t>
+        <w:t xml:space="preserve">&lt;/m&gt;&lt;/tl&gt;</w:t>
+      </w:r>
+      <w:r>
+        <w:rPr>
+          <w:rFonts w:ascii="Arial" w:cs="Arial" w:eastAsia="Arial" w:hAnsi="Arial"/>
+          <w:color w:val="000000"/>
+          <w:sz w:val="22"/>
+          <w:szCs w:val="22"/>
+          <w:rtl w:val="0"/>
+        </w:rPr>
+        <w:t xml:space="preserve"> en facon quil ny aye rien</w:t>
       </w:r>
       <w:r>
         <w:rPr>
@@ -3600,7 +3580,47 @@
           <w:szCs w:val="22"/>
           <w:rtl w:val="0"/>
         </w:rPr>
-        <w:t xml:space="preserve">descouvert que la foeille qui dans trois ou 4 jours t</w:t>
+        <w:t xml:space="preserve">descouvert que la foeille qui dans trois ou 4 </w:t>
+      </w:r>
+      <w:r>
+        <w:rPr>
+          <w:rFonts w:ascii="Courier New" w:cs="Courier New" w:eastAsia="Courier New" w:hAnsi="Courier New"/>
+          <w:color w:val="0000ff"/>
+          <w:sz w:val="18"/>
+          <w:szCs w:val="18"/>
+          <w:rtl w:val="0"/>
+        </w:rPr>
+        <w:t xml:space="preserve">&lt;ms&gt;&lt;tmp&gt;</w:t>
+      </w:r>
+      <w:r>
+        <w:rPr>
+          <w:rFonts w:ascii="Arial" w:cs="Arial" w:eastAsia="Arial" w:hAnsi="Arial"/>
+          <w:color w:val="000000"/>
+          <w:sz w:val="22"/>
+          <w:szCs w:val="22"/>
+          <w:rtl w:val="0"/>
+        </w:rPr>
+        <w:t xml:space="preserve">jours</w:t>
+      </w:r>
+      <w:r>
+        <w:rPr>
+          <w:rFonts w:ascii="Courier New" w:cs="Courier New" w:eastAsia="Courier New" w:hAnsi="Courier New"/>
+          <w:color w:val="0000ff"/>
+          <w:sz w:val="18"/>
+          <w:szCs w:val="18"/>
+          <w:rtl w:val="0"/>
+        </w:rPr>
+        <w:t xml:space="preserve">&lt;/tmp&gt;&lt;/ms&gt;</w:t>
+      </w:r>
+      <w:r>
+        <w:rPr>
+          <w:rFonts w:ascii="Arial" w:cs="Arial" w:eastAsia="Arial" w:hAnsi="Arial"/>
+          <w:color w:val="000000"/>
+          <w:sz w:val="22"/>
+          <w:szCs w:val="22"/>
+          <w:rtl w:val="0"/>
+        </w:rPr>
+        <w:t xml:space="preserve"> t</w:t>
       </w:r>
       <w:r>
         <w:rPr>
@@ -3714,7 +3734,47 @@
           <w:szCs w:val="22"/>
           <w:rtl w:val="0"/>
         </w:rPr>
-        <w:t xml:space="preserve">ton hante sept ou huict jours ainsy Puys le deslie &amp;</w:t>
+        <w:t xml:space="preserve">ton hante sept ou huict </w:t>
+      </w:r>
+      <w:r>
+        <w:rPr>
+          <w:rFonts w:ascii="Courier New" w:cs="Courier New" w:eastAsia="Courier New" w:hAnsi="Courier New"/>
+          <w:color w:val="0000ff"/>
+          <w:sz w:val="18"/>
+          <w:szCs w:val="18"/>
+          <w:rtl w:val="0"/>
+        </w:rPr>
+        <w:t xml:space="preserve">&lt;ms&gt;&lt;tmp&gt;</w:t>
+      </w:r>
+      <w:r>
+        <w:rPr>
+          <w:rFonts w:ascii="Arial" w:cs="Arial" w:eastAsia="Arial" w:hAnsi="Arial"/>
+          <w:color w:val="000000"/>
+          <w:sz w:val="22"/>
+          <w:szCs w:val="22"/>
+          <w:rtl w:val="0"/>
+        </w:rPr>
+        <w:t xml:space="preserve">jours</w:t>
+      </w:r>
+      <w:r>
+        <w:rPr>
+          <w:rFonts w:ascii="Courier New" w:cs="Courier New" w:eastAsia="Courier New" w:hAnsi="Courier New"/>
+          <w:color w:val="0000ff"/>
+          <w:sz w:val="18"/>
+          <w:szCs w:val="18"/>
+          <w:rtl w:val="0"/>
+        </w:rPr>
+        <w:t xml:space="preserve">&lt;/tmp&gt;&lt;/ms&gt;</w:t>
+      </w:r>
+      <w:r>
+        <w:rPr>
+          <w:rFonts w:ascii="Arial" w:cs="Arial" w:eastAsia="Arial" w:hAnsi="Arial"/>
+          <w:color w:val="000000"/>
+          <w:sz w:val="22"/>
+          <w:szCs w:val="22"/>
+          <w:rtl w:val="0"/>
+        </w:rPr>
+        <w:t xml:space="preserve"> ainsy Puys le deslie &amp;</w:t>
       </w:r>
       <w:r>
         <w:rPr>

--- a/TEMP/input/p105r_SD_HW_+MHS_+_G5/tc_p105r.docx
+++ b/TEMP/input/p105r_SD_HW_+MHS_+_G5/tc_p105r.docx
@@ -194,27 +194,7 @@
           <w:szCs w:val="18"/>
           <w:rtl w:val="0"/>
         </w:rPr>
-        <w:t xml:space="preserve">&lt;id&gt;</w:t>
-      </w:r>
-      <w:r>
-        <w:rPr>
-          <w:rFonts w:ascii="Arial" w:cs="Arial" w:eastAsia="Arial" w:hAnsi="Arial"/>
-          <w:color w:val="000000"/>
-          <w:sz w:val="22"/>
-          <w:szCs w:val="22"/>
-          <w:rtl w:val="0"/>
-        </w:rPr>
-        <w:t xml:space="preserve">p105r_1</w:t>
-      </w:r>
-      <w:r>
-        <w:rPr>
-          <w:rFonts w:ascii="Courier New" w:cs="Courier New" w:eastAsia="Courier New" w:hAnsi="Courier New"/>
-          <w:color w:val="7f6000"/>
-          <w:sz w:val="18"/>
-          <w:szCs w:val="18"/>
-          <w:rtl w:val="0"/>
-        </w:rPr>
-        <w:t xml:space="preserve">&lt;/id&gt;</w:t>
+        <w:t xml:space="preserve">&lt;id&gt;p105r_1&lt;/id&gt;</w:t>
       </w:r>
       <w:r>
         <w:rPr>
@@ -687,18 +667,56 @@
           <w:szCs w:val="18"/>
           <w:rtl w:val="0"/>
         </w:rPr>
-        <w:t xml:space="preserve">&lt;id&gt;</w:t>
-      </w:r>
-      <w:r>
-        <w:rPr>
-          <w:rFonts w:ascii="Arial" w:cs="Arial" w:eastAsia="Arial" w:hAnsi="Arial"/>
-          <w:color w:val="000000"/>
-          <w:sz w:val="22"/>
-          <w:szCs w:val="22"/>
-          <w:rtl w:val="0"/>
-        </w:rPr>
-        <w:t xml:space="preserve">p105r_2</w:t>
-      </w:r>
+        <w:t xml:space="preserve">&lt;id&gt;p105r_2&lt;/id&gt;</w:t>
+      </w:r>
+      <w:r>
+        <w:rPr>
+          <w:rtl w:val="0"/>
+        </w:rPr>
+      </w:r>
+    </w:p>
+    <w:p>
+      <w:pPr>
+        <w:pBdr>
+          <w:top w:space="0" w:sz="0" w:val="nil"/>
+          <w:left w:space="0" w:sz="0" w:val="nil"/>
+          <w:bottom w:space="0" w:sz="0" w:val="nil"/>
+          <w:right w:space="0" w:sz="0" w:val="nil"/>
+          <w:between w:space="0" w:sz="0" w:val="nil"/>
+        </w:pBdr>
+        <w:shd w:fill="auto" w:val="clear"/>
+        <w:contextualSpacing w:val="0"/>
+        <w:rPr>
+          <w:rFonts w:ascii="Arial" w:cs="Arial" w:eastAsia="Arial" w:hAnsi="Arial"/>
+          <w:color w:val="000000"/>
+          <w:sz w:val="22"/>
+          <w:szCs w:val="22"/>
+        </w:rPr>
+      </w:pPr>
+      <w:r>
+        <w:rPr>
+          <w:rtl w:val="0"/>
+        </w:rPr>
+      </w:r>
+    </w:p>
+    <w:p>
+      <w:pPr>
+        <w:pBdr>
+          <w:top w:space="0" w:sz="0" w:val="nil"/>
+          <w:left w:space="0" w:sz="0" w:val="nil"/>
+          <w:bottom w:space="0" w:sz="0" w:val="nil"/>
+          <w:right w:space="0" w:sz="0" w:val="nil"/>
+          <w:between w:space="0" w:sz="0" w:val="nil"/>
+        </w:pBdr>
+        <w:shd w:fill="auto" w:val="clear"/>
+        <w:contextualSpacing w:val="0"/>
+        <w:rPr>
+          <w:rFonts w:ascii="Arial" w:cs="Arial" w:eastAsia="Arial" w:hAnsi="Arial"/>
+          <w:color w:val="000000"/>
+          <w:sz w:val="22"/>
+          <w:szCs w:val="22"/>
+        </w:rPr>
+      </w:pPr>
       <w:r>
         <w:rPr>
           <w:rFonts w:ascii="Courier New" w:cs="Courier New" w:eastAsia="Courier New" w:hAnsi="Courier New"/>
@@ -707,56 +725,18 @@
           <w:szCs w:val="18"/>
           <w:rtl w:val="0"/>
         </w:rPr>
-        <w:t xml:space="preserve">&lt;/id&gt;</w:t>
-      </w:r>
-      <w:r>
-        <w:rPr>
-          <w:rtl w:val="0"/>
-        </w:rPr>
-      </w:r>
-    </w:p>
-    <w:p>
-      <w:pPr>
-        <w:pBdr>
-          <w:top w:space="0" w:sz="0" w:val="nil"/>
-          <w:left w:space="0" w:sz="0" w:val="nil"/>
-          <w:bottom w:space="0" w:sz="0" w:val="nil"/>
-          <w:right w:space="0" w:sz="0" w:val="nil"/>
-          <w:between w:space="0" w:sz="0" w:val="nil"/>
-        </w:pBdr>
-        <w:shd w:fill="auto" w:val="clear"/>
-        <w:contextualSpacing w:val="0"/>
-        <w:rPr>
-          <w:rFonts w:ascii="Arial" w:cs="Arial" w:eastAsia="Arial" w:hAnsi="Arial"/>
-          <w:color w:val="000000"/>
-          <w:sz w:val="22"/>
-          <w:szCs w:val="22"/>
-        </w:rPr>
-      </w:pPr>
-      <w:r>
-        <w:rPr>
-          <w:rtl w:val="0"/>
-        </w:rPr>
-      </w:r>
-    </w:p>
-    <w:p>
-      <w:pPr>
-        <w:pBdr>
-          <w:top w:space="0" w:sz="0" w:val="nil"/>
-          <w:left w:space="0" w:sz="0" w:val="nil"/>
-          <w:bottom w:space="0" w:sz="0" w:val="nil"/>
-          <w:right w:space="0" w:sz="0" w:val="nil"/>
-          <w:between w:space="0" w:sz="0" w:val="nil"/>
-        </w:pBdr>
-        <w:shd w:fill="auto" w:val="clear"/>
-        <w:contextualSpacing w:val="0"/>
-        <w:rPr>
-          <w:rFonts w:ascii="Arial" w:cs="Arial" w:eastAsia="Arial" w:hAnsi="Arial"/>
-          <w:color w:val="000000"/>
-          <w:sz w:val="22"/>
-          <w:szCs w:val="22"/>
-        </w:rPr>
-      </w:pPr>
+        <w:t xml:space="preserve">&lt;head&gt;</w:t>
+      </w:r>
+      <w:r>
+        <w:rPr>
+          <w:rFonts w:ascii="Arial" w:cs="Arial" w:eastAsia="Arial" w:hAnsi="Arial"/>
+          <w:color w:val="000000"/>
+          <w:sz w:val="22"/>
+          <w:szCs w:val="22"/>
+          <w:rtl w:val="0"/>
+        </w:rPr>
+        <w:t xml:space="preserve">Seicher couleurs</w:t>
+      </w:r>
       <w:r>
         <w:rPr>
           <w:rFonts w:ascii="Courier New" w:cs="Courier New" w:eastAsia="Courier New" w:hAnsi="Courier New"/>
@@ -765,18 +745,56 @@
           <w:szCs w:val="18"/>
           <w:rtl w:val="0"/>
         </w:rPr>
-        <w:t xml:space="preserve">&lt;head&gt;</w:t>
-      </w:r>
-      <w:r>
-        <w:rPr>
-          <w:rFonts w:ascii="Arial" w:cs="Arial" w:eastAsia="Arial" w:hAnsi="Arial"/>
-          <w:color w:val="000000"/>
-          <w:sz w:val="22"/>
-          <w:szCs w:val="22"/>
-          <w:rtl w:val="0"/>
-        </w:rPr>
-        <w:t xml:space="preserve">Seicher couleurs</w:t>
-      </w:r>
+        <w:t xml:space="preserve">&lt;/head&gt;</w:t>
+      </w:r>
+      <w:r>
+        <w:rPr>
+          <w:rtl w:val="0"/>
+        </w:rPr>
+      </w:r>
+    </w:p>
+    <w:p>
+      <w:pPr>
+        <w:pBdr>
+          <w:top w:space="0" w:sz="0" w:val="nil"/>
+          <w:left w:space="0" w:sz="0" w:val="nil"/>
+          <w:bottom w:space="0" w:sz="0" w:val="nil"/>
+          <w:right w:space="0" w:sz="0" w:val="nil"/>
+          <w:between w:space="0" w:sz="0" w:val="nil"/>
+        </w:pBdr>
+        <w:shd w:fill="auto" w:val="clear"/>
+        <w:contextualSpacing w:val="0"/>
+        <w:rPr>
+          <w:rFonts w:ascii="Arial" w:cs="Arial" w:eastAsia="Arial" w:hAnsi="Arial"/>
+          <w:color w:val="000000"/>
+          <w:sz w:val="22"/>
+          <w:szCs w:val="22"/>
+        </w:rPr>
+      </w:pPr>
+      <w:r>
+        <w:rPr>
+          <w:rtl w:val="0"/>
+        </w:rPr>
+      </w:r>
+    </w:p>
+    <w:p>
+      <w:pPr>
+        <w:pBdr>
+          <w:top w:space="0" w:sz="0" w:val="nil"/>
+          <w:left w:space="0" w:sz="0" w:val="nil"/>
+          <w:bottom w:space="0" w:sz="0" w:val="nil"/>
+          <w:right w:space="0" w:sz="0" w:val="nil"/>
+          <w:between w:space="0" w:sz="0" w:val="nil"/>
+        </w:pBdr>
+        <w:shd w:fill="auto" w:val="clear"/>
+        <w:contextualSpacing w:val="0"/>
+        <w:rPr>
+          <w:rFonts w:ascii="Arial" w:cs="Arial" w:eastAsia="Arial" w:hAnsi="Arial"/>
+          <w:color w:val="000000"/>
+          <w:sz w:val="22"/>
+          <w:szCs w:val="22"/>
+        </w:rPr>
+      </w:pPr>
       <w:r>
         <w:rPr>
           <w:rFonts w:ascii="Courier New" w:cs="Courier New" w:eastAsia="Courier New" w:hAnsi="Courier New"/>
@@ -785,56 +803,182 @@
           <w:szCs w:val="18"/>
           <w:rtl w:val="0"/>
         </w:rPr>
-        <w:t xml:space="preserve">&lt;/head&gt;</w:t>
-      </w:r>
-      <w:r>
-        <w:rPr>
-          <w:rtl w:val="0"/>
-        </w:rPr>
-      </w:r>
-    </w:p>
-    <w:p>
-      <w:pPr>
-        <w:pBdr>
-          <w:top w:space="0" w:sz="0" w:val="nil"/>
-          <w:left w:space="0" w:sz="0" w:val="nil"/>
-          <w:bottom w:space="0" w:sz="0" w:val="nil"/>
-          <w:right w:space="0" w:sz="0" w:val="nil"/>
-          <w:between w:space="0" w:sz="0" w:val="nil"/>
-        </w:pBdr>
-        <w:shd w:fill="auto" w:val="clear"/>
-        <w:contextualSpacing w:val="0"/>
-        <w:rPr>
-          <w:rFonts w:ascii="Arial" w:cs="Arial" w:eastAsia="Arial" w:hAnsi="Arial"/>
-          <w:color w:val="000000"/>
-          <w:sz w:val="22"/>
-          <w:szCs w:val="22"/>
-        </w:rPr>
-      </w:pPr>
-      <w:r>
-        <w:rPr>
-          <w:rtl w:val="0"/>
-        </w:rPr>
-      </w:r>
-    </w:p>
-    <w:p>
-      <w:pPr>
-        <w:pBdr>
-          <w:top w:space="0" w:sz="0" w:val="nil"/>
-          <w:left w:space="0" w:sz="0" w:val="nil"/>
-          <w:bottom w:space="0" w:sz="0" w:val="nil"/>
-          <w:right w:space="0" w:sz="0" w:val="nil"/>
-          <w:between w:space="0" w:sz="0" w:val="nil"/>
-        </w:pBdr>
-        <w:shd w:fill="auto" w:val="clear"/>
-        <w:contextualSpacing w:val="0"/>
-        <w:rPr>
-          <w:rFonts w:ascii="Arial" w:cs="Arial" w:eastAsia="Arial" w:hAnsi="Arial"/>
-          <w:color w:val="000000"/>
-          <w:sz w:val="22"/>
-          <w:szCs w:val="22"/>
-        </w:rPr>
-      </w:pPr>
+        <w:t xml:space="preserve">&lt;ab&gt;</w:t>
+      </w:r>
+      <w:r>
+        <w:rPr>
+          <w:rFonts w:ascii="Arial" w:cs="Arial" w:eastAsia="Arial" w:hAnsi="Arial"/>
+          <w:color w:val="000000"/>
+          <w:sz w:val="22"/>
+          <w:szCs w:val="22"/>
+          <w:rtl w:val="0"/>
+        </w:rPr>
+        <w:t xml:space="preserve">Le </w:t>
+      </w:r>
+      <w:r>
+        <w:rPr>
+          <w:rFonts w:ascii="Courier New" w:cs="Courier New" w:eastAsia="Courier New" w:hAnsi="Courier New"/>
+          <w:color w:val="0000ff"/>
+          <w:sz w:val="18"/>
+          <w:szCs w:val="18"/>
+          <w:rtl w:val="0"/>
+        </w:rPr>
+        <w:t xml:space="preserve">&lt;m&gt;</w:t>
+      </w:r>
+      <w:r>
+        <w:rPr>
+          <w:rFonts w:ascii="Arial" w:cs="Arial" w:eastAsia="Arial" w:hAnsi="Arial"/>
+          <w:color w:val="000000"/>
+          <w:sz w:val="22"/>
+          <w:szCs w:val="22"/>
+          <w:rtl w:val="0"/>
+        </w:rPr>
+        <w:t xml:space="preserve">noir a noircir</w:t>
+      </w:r>
+      <w:r>
+        <w:rPr>
+          <w:rFonts w:ascii="Courier New" w:cs="Courier New" w:eastAsia="Courier New" w:hAnsi="Courier New"/>
+          <w:color w:val="0000ff"/>
+          <w:sz w:val="18"/>
+          <w:szCs w:val="18"/>
+          <w:rtl w:val="0"/>
+        </w:rPr>
+        <w:t xml:space="preserve">&lt;/m&gt;</w:t>
+      </w:r>
+      <w:r>
+        <w:rPr>
+          <w:rFonts w:ascii="Arial" w:cs="Arial" w:eastAsia="Arial" w:hAnsi="Arial"/>
+          <w:color w:val="000000"/>
+          <w:sz w:val="22"/>
+          <w:szCs w:val="22"/>
+          <w:rtl w:val="0"/>
+        </w:rPr>
+        <w:t xml:space="preserve"> &amp;</w:t>
+      </w:r>
+      <w:r>
+        <w:rPr>
+          <w:rFonts w:ascii="Courier New" w:cs="Courier New" w:eastAsia="Courier New" w:hAnsi="Courier New"/>
+          <w:color w:val="a9a9a9"/>
+          <w:sz w:val="18"/>
+          <w:szCs w:val="18"/>
+          <w:rtl w:val="0"/>
+        </w:rPr>
+        <w:t xml:space="preserve">amp;</w:t>
+      </w:r>
+      <w:r>
+        <w:rPr>
+          <w:rFonts w:ascii="Arial" w:cs="Arial" w:eastAsia="Arial" w:hAnsi="Arial"/>
+          <w:color w:val="000000"/>
+          <w:sz w:val="22"/>
+          <w:szCs w:val="22"/>
+          <w:rtl w:val="0"/>
+        </w:rPr>
+        <w:t xml:space="preserve"> aultres ne secheroient pas a </w:t>
+      </w:r>
+      <w:r>
+        <w:rPr>
+          <w:rFonts w:ascii="Courier New" w:cs="Courier New" w:eastAsia="Courier New" w:hAnsi="Courier New"/>
+          <w:color w:val="0000ff"/>
+          <w:sz w:val="18"/>
+          <w:szCs w:val="18"/>
+          <w:rtl w:val="0"/>
+        </w:rPr>
+        <w:t xml:space="preserve">&lt;m&gt;</w:t>
+      </w:r>
+      <w:r>
+        <w:rPr>
+          <w:rFonts w:ascii="Arial" w:cs="Arial" w:eastAsia="Arial" w:hAnsi="Arial"/>
+          <w:color w:val="000000"/>
+          <w:sz w:val="22"/>
+          <w:szCs w:val="22"/>
+          <w:rtl w:val="0"/>
+        </w:rPr>
+        <w:t xml:space="preserve">huile</w:t>
+      </w:r>
+      <w:r>
+        <w:rPr>
+          <w:rFonts w:ascii="Courier New" w:cs="Courier New" w:eastAsia="Courier New" w:hAnsi="Courier New"/>
+          <w:color w:val="0000ff"/>
+          <w:sz w:val="18"/>
+          <w:szCs w:val="18"/>
+          <w:rtl w:val="0"/>
+        </w:rPr>
+        <w:t xml:space="preserve">&lt;/m&gt;</w:t>
+      </w:r>
+      <w:r>
+        <w:rPr>
+          <w:rFonts w:ascii="Courier New" w:cs="Courier New" w:eastAsia="Courier New" w:hAnsi="Courier New"/>
+          <w:color w:val="a9a9a9"/>
+          <w:sz w:val="18"/>
+          <w:szCs w:val="18"/>
+          <w:rtl w:val="0"/>
+        </w:rPr>
+        <w:t xml:space="preserve">&lt;lb/&gt;</w:t>
+      </w:r>
+      <w:r>
+        <w:rPr>
+          <w:rtl w:val="0"/>
+        </w:rPr>
+      </w:r>
+    </w:p>
+    <w:p>
+      <w:pPr>
+        <w:pBdr>
+          <w:top w:space="0" w:sz="0" w:val="nil"/>
+          <w:left w:space="0" w:sz="0" w:val="nil"/>
+          <w:bottom w:space="0" w:sz="0" w:val="nil"/>
+          <w:right w:space="0" w:sz="0" w:val="nil"/>
+          <w:between w:space="0" w:sz="0" w:val="nil"/>
+        </w:pBdr>
+        <w:shd w:fill="auto" w:val="clear"/>
+        <w:contextualSpacing w:val="0"/>
+        <w:rPr>
+          <w:rFonts w:ascii="Arial" w:cs="Arial" w:eastAsia="Arial" w:hAnsi="Arial"/>
+          <w:color w:val="000000"/>
+          <w:sz w:val="22"/>
+          <w:szCs w:val="22"/>
+        </w:rPr>
+      </w:pPr>
+      <w:r>
+        <w:rPr>
+          <w:rFonts w:ascii="Arial" w:cs="Arial" w:eastAsia="Arial" w:hAnsi="Arial"/>
+          <w:color w:val="000000"/>
+          <w:sz w:val="22"/>
+          <w:szCs w:val="22"/>
+          <w:rtl w:val="0"/>
+        </w:rPr>
+        <w:t xml:space="preserve">si on ny mectoit du </w:t>
+      </w:r>
+      <w:r>
+        <w:rPr>
+          <w:rFonts w:ascii="Courier New" w:cs="Courier New" w:eastAsia="Courier New" w:hAnsi="Courier New"/>
+          <w:color w:val="0000ff"/>
+          <w:sz w:val="18"/>
+          <w:szCs w:val="18"/>
+          <w:rtl w:val="0"/>
+        </w:rPr>
+        <w:t xml:space="preserve">&lt;m&gt;</w:t>
+      </w:r>
+      <w:r>
+        <w:rPr>
+          <w:rFonts w:ascii="Arial" w:cs="Arial" w:eastAsia="Arial" w:hAnsi="Arial"/>
+          <w:color w:val="000000"/>
+          <w:sz w:val="22"/>
+          <w:szCs w:val="22"/>
+          <w:rtl w:val="0"/>
+        </w:rPr>
+        <w:t xml:space="preserve">verdegris</w:t>
+      </w:r>
+      <w:r>
+        <w:rPr>
+          <w:rFonts w:ascii="Courier New" w:cs="Courier New" w:eastAsia="Courier New" w:hAnsi="Courier New"/>
+          <w:color w:val="0000ff"/>
+          <w:sz w:val="18"/>
+          <w:szCs w:val="18"/>
+          <w:rtl w:val="0"/>
+        </w:rPr>
+        <w:t xml:space="preserve">&lt;/m&gt;</w:t>
+      </w:r>
       <w:r>
         <w:rPr>
           <w:rFonts w:ascii="Courier New" w:cs="Courier New" w:eastAsia="Courier New" w:hAnsi="Courier New"/>
@@ -843,182 +987,32 @@
           <w:szCs w:val="18"/>
           <w:rtl w:val="0"/>
         </w:rPr>
-        <w:t xml:space="preserve">&lt;ab&gt;</w:t>
-      </w:r>
-      <w:r>
-        <w:rPr>
-          <w:rFonts w:ascii="Arial" w:cs="Arial" w:eastAsia="Arial" w:hAnsi="Arial"/>
-          <w:color w:val="000000"/>
-          <w:sz w:val="22"/>
-          <w:szCs w:val="22"/>
-          <w:rtl w:val="0"/>
-        </w:rPr>
-        <w:t xml:space="preserve">Le </w:t>
-      </w:r>
-      <w:r>
-        <w:rPr>
-          <w:rFonts w:ascii="Courier New" w:cs="Courier New" w:eastAsia="Courier New" w:hAnsi="Courier New"/>
-          <w:color w:val="0000ff"/>
-          <w:sz w:val="18"/>
-          <w:szCs w:val="18"/>
-          <w:rtl w:val="0"/>
-        </w:rPr>
-        <w:t xml:space="preserve">&lt;m&gt;</w:t>
-      </w:r>
-      <w:r>
-        <w:rPr>
-          <w:rFonts w:ascii="Arial" w:cs="Arial" w:eastAsia="Arial" w:hAnsi="Arial"/>
-          <w:color w:val="000000"/>
-          <w:sz w:val="22"/>
-          <w:szCs w:val="22"/>
-          <w:rtl w:val="0"/>
-        </w:rPr>
-        <w:t xml:space="preserve">noir a noircir</w:t>
-      </w:r>
-      <w:r>
-        <w:rPr>
-          <w:rFonts w:ascii="Courier New" w:cs="Courier New" w:eastAsia="Courier New" w:hAnsi="Courier New"/>
-          <w:color w:val="0000ff"/>
-          <w:sz w:val="18"/>
-          <w:szCs w:val="18"/>
-          <w:rtl w:val="0"/>
-        </w:rPr>
-        <w:t xml:space="preserve">&lt;/m&gt;</w:t>
-      </w:r>
-      <w:r>
-        <w:rPr>
-          <w:rFonts w:ascii="Arial" w:cs="Arial" w:eastAsia="Arial" w:hAnsi="Arial"/>
-          <w:color w:val="000000"/>
-          <w:sz w:val="22"/>
-          <w:szCs w:val="22"/>
-          <w:rtl w:val="0"/>
-        </w:rPr>
-        <w:t xml:space="preserve"> &amp;</w:t>
-      </w:r>
-      <w:r>
-        <w:rPr>
-          <w:rFonts w:ascii="Courier New" w:cs="Courier New" w:eastAsia="Courier New" w:hAnsi="Courier New"/>
-          <w:color w:val="a9a9a9"/>
-          <w:sz w:val="18"/>
-          <w:szCs w:val="18"/>
-          <w:rtl w:val="0"/>
-        </w:rPr>
-        <w:t xml:space="preserve">amp;</w:t>
-      </w:r>
-      <w:r>
-        <w:rPr>
-          <w:rFonts w:ascii="Arial" w:cs="Arial" w:eastAsia="Arial" w:hAnsi="Arial"/>
-          <w:color w:val="000000"/>
-          <w:sz w:val="22"/>
-          <w:szCs w:val="22"/>
-          <w:rtl w:val="0"/>
-        </w:rPr>
-        <w:t xml:space="preserve"> aultres ne secheroient pas a </w:t>
-      </w:r>
-      <w:r>
-        <w:rPr>
-          <w:rFonts w:ascii="Courier New" w:cs="Courier New" w:eastAsia="Courier New" w:hAnsi="Courier New"/>
-          <w:color w:val="0000ff"/>
-          <w:sz w:val="18"/>
-          <w:szCs w:val="18"/>
-          <w:rtl w:val="0"/>
-        </w:rPr>
-        <w:t xml:space="preserve">&lt;m&gt;</w:t>
-      </w:r>
-      <w:r>
-        <w:rPr>
-          <w:rFonts w:ascii="Arial" w:cs="Arial" w:eastAsia="Arial" w:hAnsi="Arial"/>
-          <w:color w:val="000000"/>
-          <w:sz w:val="22"/>
-          <w:szCs w:val="22"/>
-          <w:rtl w:val="0"/>
-        </w:rPr>
-        <w:t xml:space="preserve">huile</w:t>
-      </w:r>
-      <w:r>
-        <w:rPr>
-          <w:rFonts w:ascii="Courier New" w:cs="Courier New" w:eastAsia="Courier New" w:hAnsi="Courier New"/>
-          <w:color w:val="0000ff"/>
-          <w:sz w:val="18"/>
-          <w:szCs w:val="18"/>
-          <w:rtl w:val="0"/>
-        </w:rPr>
-        <w:t xml:space="preserve">&lt;/m&gt;</w:t>
-      </w:r>
-      <w:r>
-        <w:rPr>
-          <w:rFonts w:ascii="Courier New" w:cs="Courier New" w:eastAsia="Courier New" w:hAnsi="Courier New"/>
-          <w:color w:val="a9a9a9"/>
-          <w:sz w:val="18"/>
-          <w:szCs w:val="18"/>
-          <w:rtl w:val="0"/>
-        </w:rPr>
-        <w:t xml:space="preserve">&lt;lb/&gt;</w:t>
-      </w:r>
-      <w:r>
-        <w:rPr>
-          <w:rtl w:val="0"/>
-        </w:rPr>
-      </w:r>
-    </w:p>
-    <w:p>
-      <w:pPr>
-        <w:pBdr>
-          <w:top w:space="0" w:sz="0" w:val="nil"/>
-          <w:left w:space="0" w:sz="0" w:val="nil"/>
-          <w:bottom w:space="0" w:sz="0" w:val="nil"/>
-          <w:right w:space="0" w:sz="0" w:val="nil"/>
-          <w:between w:space="0" w:sz="0" w:val="nil"/>
-        </w:pBdr>
-        <w:shd w:fill="auto" w:val="clear"/>
-        <w:contextualSpacing w:val="0"/>
-        <w:rPr>
-          <w:rFonts w:ascii="Arial" w:cs="Arial" w:eastAsia="Arial" w:hAnsi="Arial"/>
-          <w:color w:val="000000"/>
-          <w:sz w:val="22"/>
-          <w:szCs w:val="22"/>
-        </w:rPr>
-      </w:pPr>
-      <w:r>
-        <w:rPr>
-          <w:rFonts w:ascii="Arial" w:cs="Arial" w:eastAsia="Arial" w:hAnsi="Arial"/>
-          <w:color w:val="000000"/>
-          <w:sz w:val="22"/>
-          <w:szCs w:val="22"/>
-          <w:rtl w:val="0"/>
-        </w:rPr>
-        <w:t xml:space="preserve">si on ny mectoit du </w:t>
-      </w:r>
-      <w:r>
-        <w:rPr>
-          <w:rFonts w:ascii="Courier New" w:cs="Courier New" w:eastAsia="Courier New" w:hAnsi="Courier New"/>
-          <w:color w:val="0000ff"/>
-          <w:sz w:val="18"/>
-          <w:szCs w:val="18"/>
-          <w:rtl w:val="0"/>
-        </w:rPr>
-        <w:t xml:space="preserve">&lt;m&gt;</w:t>
-      </w:r>
-      <w:r>
-        <w:rPr>
-          <w:rFonts w:ascii="Arial" w:cs="Arial" w:eastAsia="Arial" w:hAnsi="Arial"/>
-          <w:color w:val="000000"/>
-          <w:sz w:val="22"/>
-          <w:szCs w:val="22"/>
-          <w:rtl w:val="0"/>
-        </w:rPr>
-        <w:t xml:space="preserve">verdegris</w:t>
-      </w:r>
-      <w:r>
-        <w:rPr>
-          <w:rFonts w:ascii="Courier New" w:cs="Courier New" w:eastAsia="Courier New" w:hAnsi="Courier New"/>
-          <w:color w:val="0000ff"/>
-          <w:sz w:val="18"/>
-          <w:szCs w:val="18"/>
-          <w:rtl w:val="0"/>
-        </w:rPr>
-        <w:t xml:space="preserve">&lt;/m&gt;</w:t>
-      </w:r>
+        <w:t xml:space="preserve">&lt;/ab&gt;</w:t>
+      </w:r>
+      <w:r>
+        <w:rPr>
+          <w:rtl w:val="0"/>
+        </w:rPr>
+      </w:r>
+    </w:p>
+    <w:p>
+      <w:pPr>
+        <w:pBdr>
+          <w:top w:space="0" w:sz="0" w:val="nil"/>
+          <w:left w:space="0" w:sz="0" w:val="nil"/>
+          <w:bottom w:space="0" w:sz="0" w:val="nil"/>
+          <w:right w:space="0" w:sz="0" w:val="nil"/>
+          <w:between w:space="0" w:sz="0" w:val="nil"/>
+        </w:pBdr>
+        <w:shd w:fill="auto" w:val="clear"/>
+        <w:contextualSpacing w:val="0"/>
+        <w:rPr>
+          <w:rFonts w:ascii="Arial" w:cs="Arial" w:eastAsia="Arial" w:hAnsi="Arial"/>
+          <w:color w:val="000000"/>
+          <w:sz w:val="22"/>
+          <w:szCs w:val="22"/>
+        </w:rPr>
+      </w:pPr>
       <w:r>
         <w:rPr>
           <w:rFonts w:ascii="Courier New" w:cs="Courier New" w:eastAsia="Courier New" w:hAnsi="Courier New"/>
@@ -1027,8 +1021,32 @@
           <w:szCs w:val="18"/>
           <w:rtl w:val="0"/>
         </w:rPr>
-        <w:t xml:space="preserve">&lt;/ab&gt;</w:t>
-      </w:r>
+        <w:t xml:space="preserve">&lt;/div&gt;</w:t>
+      </w:r>
+      <w:r>
+        <w:rPr>
+          <w:rtl w:val="0"/>
+        </w:rPr>
+      </w:r>
+    </w:p>
+    <w:p>
+      <w:pPr>
+        <w:pBdr>
+          <w:top w:space="0" w:sz="0" w:val="nil"/>
+          <w:left w:space="0" w:sz="0" w:val="nil"/>
+          <w:bottom w:space="0" w:sz="0" w:val="nil"/>
+          <w:right w:space="0" w:sz="0" w:val="nil"/>
+          <w:between w:space="0" w:sz="0" w:val="nil"/>
+        </w:pBdr>
+        <w:shd w:fill="auto" w:val="clear"/>
+        <w:contextualSpacing w:val="0"/>
+        <w:rPr>
+          <w:rFonts w:ascii="Arial" w:cs="Arial" w:eastAsia="Arial" w:hAnsi="Arial"/>
+          <w:color w:val="000000"/>
+          <w:sz w:val="22"/>
+          <w:szCs w:val="22"/>
+        </w:rPr>
+      </w:pPr>
       <w:r>
         <w:rPr>
           <w:rtl w:val="0"/>
@@ -1061,32 +1079,8 @@
           <w:szCs w:val="18"/>
           <w:rtl w:val="0"/>
         </w:rPr>
-        <w:t xml:space="preserve">&lt;/div&gt;</w:t>
-      </w:r>
-      <w:r>
-        <w:rPr>
-          <w:rtl w:val="0"/>
-        </w:rPr>
-      </w:r>
-    </w:p>
-    <w:p>
-      <w:pPr>
-        <w:pBdr>
-          <w:top w:space="0" w:sz="0" w:val="nil"/>
-          <w:left w:space="0" w:sz="0" w:val="nil"/>
-          <w:bottom w:space="0" w:sz="0" w:val="nil"/>
-          <w:right w:space="0" w:sz="0" w:val="nil"/>
-          <w:between w:space="0" w:sz="0" w:val="nil"/>
-        </w:pBdr>
-        <w:shd w:fill="auto" w:val="clear"/>
-        <w:contextualSpacing w:val="0"/>
-        <w:rPr>
-          <w:rFonts w:ascii="Arial" w:cs="Arial" w:eastAsia="Arial" w:hAnsi="Arial"/>
-          <w:color w:val="000000"/>
-          <w:sz w:val="22"/>
-          <w:szCs w:val="22"/>
-        </w:rPr>
-      </w:pPr>
+        <w:t xml:space="preserve">&lt;div&gt;</w:t>
+      </w:r>
       <w:r>
         <w:rPr>
           <w:rtl w:val="0"/>
@@ -1119,61 +1113,7 @@
           <w:szCs w:val="18"/>
           <w:rtl w:val="0"/>
         </w:rPr>
-        <w:t xml:space="preserve">&lt;div&gt;</w:t>
-      </w:r>
-      <w:r>
-        <w:rPr>
-          <w:rtl w:val="0"/>
-        </w:rPr>
-      </w:r>
-    </w:p>
-    <w:p>
-      <w:pPr>
-        <w:pBdr>
-          <w:top w:space="0" w:sz="0" w:val="nil"/>
-          <w:left w:space="0" w:sz="0" w:val="nil"/>
-          <w:bottom w:space="0" w:sz="0" w:val="nil"/>
-          <w:right w:space="0" w:sz="0" w:val="nil"/>
-          <w:between w:space="0" w:sz="0" w:val="nil"/>
-        </w:pBdr>
-        <w:shd w:fill="auto" w:val="clear"/>
-        <w:contextualSpacing w:val="0"/>
-        <w:rPr>
-          <w:rFonts w:ascii="Arial" w:cs="Arial" w:eastAsia="Arial" w:hAnsi="Arial"/>
-          <w:color w:val="000000"/>
-          <w:sz w:val="22"/>
-          <w:szCs w:val="22"/>
-        </w:rPr>
-      </w:pPr>
-      <w:r>
-        <w:rPr>
-          <w:rFonts w:ascii="Courier New" w:cs="Courier New" w:eastAsia="Courier New" w:hAnsi="Courier New"/>
-          <w:color w:val="7f6000"/>
-          <w:sz w:val="18"/>
-          <w:szCs w:val="18"/>
-          <w:rtl w:val="0"/>
-        </w:rPr>
-        <w:t xml:space="preserve">&lt;id&gt;</w:t>
-      </w:r>
-      <w:r>
-        <w:rPr>
-          <w:rFonts w:ascii="Arial" w:cs="Arial" w:eastAsia="Arial" w:hAnsi="Arial"/>
-          <w:color w:val="000000"/>
-          <w:sz w:val="22"/>
-          <w:szCs w:val="22"/>
-          <w:rtl w:val="0"/>
-        </w:rPr>
-        <w:t xml:space="preserve">p105r_3</w:t>
-      </w:r>
-      <w:r>
-        <w:rPr>
-          <w:rFonts w:ascii="Courier New" w:cs="Courier New" w:eastAsia="Courier New" w:hAnsi="Courier New"/>
-          <w:color w:val="7f6000"/>
-          <w:sz w:val="18"/>
-          <w:szCs w:val="18"/>
-          <w:rtl w:val="0"/>
-        </w:rPr>
-        <w:t xml:space="preserve">&lt;/id&gt;</w:t>
+        <w:t xml:space="preserve">&lt;id&gt;p105r_3&lt;/id&gt;</w:t>
       </w:r>
       <w:r>
         <w:rPr>
@@ -1763,27 +1703,7 @@
           <w:szCs w:val="18"/>
           <w:rtl w:val="0"/>
         </w:rPr>
-        <w:t xml:space="preserve">&lt;id&gt;</w:t>
-      </w:r>
-      <w:r>
-        <w:rPr>
-          <w:rFonts w:ascii="Arial" w:cs="Arial" w:eastAsia="Arial" w:hAnsi="Arial"/>
-          <w:color w:val="000000"/>
-          <w:sz w:val="22"/>
-          <w:szCs w:val="22"/>
-          <w:rtl w:val="0"/>
-        </w:rPr>
-        <w:t xml:space="preserve">p105r_4</w:t>
-      </w:r>
-      <w:r>
-        <w:rPr>
-          <w:rFonts w:ascii="Courier New" w:cs="Courier New" w:eastAsia="Courier New" w:hAnsi="Courier New"/>
-          <w:color w:val="7f6000"/>
-          <w:sz w:val="18"/>
-          <w:szCs w:val="18"/>
-          <w:rtl w:val="0"/>
-        </w:rPr>
-        <w:t xml:space="preserve">&lt;/id&gt;</w:t>
+        <w:t xml:space="preserve">&lt;id&gt;p105r_4&lt;/id&gt;</w:t>
       </w:r>
       <w:r>
         <w:rPr>

--- a/TEMP/input/p105r_SD_HW_+MHS_+_G5/tc_p105r.docx
+++ b/TEMP/input/p105r_SD_HW_+MHS_+_G5/tc_p105r.docx
@@ -1849,7 +1849,7 @@
           <w:szCs w:val="22"/>
           <w:rtl w:val="0"/>
         </w:rPr>
-        <w:t xml:space="preserve">Pour hanter en escusson, il fault prendre de la nouvelle mise</w:t>
+        <w:t xml:space="preserve">Pour hanter en escusson il fault prendre de la nouvelle mise</w:t>
       </w:r>
       <w:r>
         <w:rPr>
@@ -3134,7 +3134,23 @@
           <w:szCs w:val="22"/>
           <w:rtl w:val="0"/>
         </w:rPr>
-        <w:t xml:space="preserve">trancheplume</w:t>
+        <w:t xml:space="preserve">tr</w:t>
+      </w:r>
+      <w:r>
+        <w:rPr>
+          <w:rtl w:val="0"/>
+        </w:rPr>
+        <w:t xml:space="preserve">e</w:t>
+      </w:r>
+      <w:r>
+        <w:rPr>
+          <w:rFonts w:ascii="Arial" w:cs="Arial" w:eastAsia="Arial" w:hAnsi="Arial"/>
+          <w:color w:val="000000"/>
+          <w:sz w:val="22"/>
+          <w:szCs w:val="22"/>
+          <w:rtl w:val="0"/>
+        </w:rPr>
+        <w:t xml:space="preserve">ncheplume</w:t>
       </w:r>
       <w:r>
         <w:rPr>
@@ -4052,7 +4068,7 @@
         <w:rPr>
           <w:rtl w:val="0"/>
         </w:rPr>
-        <w:t xml:space="preserve">ois.</w:t>
+        <w:t xml:space="preserve">ois</w:t>
       </w:r>
       <w:r>
         <w:rPr>

--- a/TEMP/input/p105r_SD_HW_+MHS_+_G5/tc_p105r.docx
+++ b/TEMP/input/p105r_SD_HW_+MHS_+_G5/tc_p105r.docx
@@ -2856,6 +2856,34 @@
       <w:commentRangeEnd w:id="0"/>
       <w:r>
         <w:commentReference w:id="0"/>
+      </w:r>
+      <w:r>
+        <w:rPr>
+          <w:rFonts w:ascii="Courier New" w:cs="Courier New" w:eastAsia="Courier New" w:hAnsi="Courier New"/>
+          <w:color w:val="0000ff"/>
+          <w:sz w:val="18"/>
+          <w:szCs w:val="18"/>
+          <w:rtl w:val="0"/>
+        </w:rPr>
+        <w:t xml:space="preserve">&lt;comment&gt;</w:t>
+      </w:r>
+      <w:r>
+        <w:rPr>
+          <w:sz w:val="16"/>
+          <w:szCs w:val="16"/>
+          <w:rtl w:val="0"/>
+        </w:rPr>
+        <w:t xml:space="preserve">c_105r_01</w:t>
+      </w:r>
+      <w:r>
+        <w:rPr>
+          <w:rFonts w:ascii="Courier New" w:cs="Courier New" w:eastAsia="Courier New" w:hAnsi="Courier New"/>
+          <w:color w:val="0000ff"/>
+          <w:sz w:val="18"/>
+          <w:szCs w:val="18"/>
+          <w:rtl w:val="0"/>
+        </w:rPr>
+        <w:t xml:space="preserve">&lt;/comment&gt;</w:t>
       </w:r>
       <w:r>
         <w:rPr>
@@ -4394,7 +4422,7 @@
     </w:p>
     <w:sectPr>
       <w:pgSz w:h="15840" w:w="12240"/>
-      <w:pgMar w:bottom="1440" w:top="1440" w:left="1440" w:right="1440" w:header="0"/>
+      <w:pgMar w:bottom="1440" w:top="1440" w:left="1440" w:right="1440" w:header="0" w:footer="720"/>
       <w:pgNumType w:start="1"/>
     </w:sectPr>
   </w:body>

--- a/TEMP/input/p105r_SD_HW_+MHS_+_G5/tc_p105r.docx
+++ b/TEMP/input/p105r_SD_HW_+MHS_+_G5/tc_p105r.docx
@@ -12,7 +12,6 @@
           <w:between w:space="0" w:sz="0" w:val="nil"/>
         </w:pBdr>
         <w:shd w:fill="auto" w:val="clear"/>
-        <w:contextualSpacing w:val="0"/>
         <w:rPr>
           <w:rFonts w:ascii="Arial" w:cs="Arial" w:eastAsia="Arial" w:hAnsi="Arial"/>
           <w:color w:val="000000"/>
@@ -66,7 +65,6 @@
           <w:between w:space="0" w:sz="0" w:val="nil"/>
         </w:pBdr>
         <w:shd w:fill="auto" w:val="clear"/>
-        <w:contextualSpacing w:val="0"/>
         <w:rPr>
           <w:rFonts w:ascii="Arial" w:cs="Arial" w:eastAsia="Arial" w:hAnsi="Arial"/>
           <w:color w:val="000000"/>
@@ -120,31 +118,29 @@
           <w:between w:space="0" w:sz="0" w:val="nil"/>
         </w:pBdr>
         <w:shd w:fill="auto" w:val="clear"/>
-        <w:contextualSpacing w:val="0"/>
-        <w:rPr>
-          <w:rFonts w:ascii="Arial" w:cs="Arial" w:eastAsia="Arial" w:hAnsi="Arial"/>
-          <w:color w:val="000000"/>
-          <w:sz w:val="22"/>
-          <w:szCs w:val="22"/>
-        </w:rPr>
-      </w:pPr>
-      <w:r>
-        <w:rPr>
-          <w:rtl w:val="0"/>
-        </w:rPr>
-      </w:r>
-    </w:p>
-    <w:p>
-      <w:pPr>
-        <w:pBdr>
-          <w:top w:space="0" w:sz="0" w:val="nil"/>
-          <w:left w:space="0" w:sz="0" w:val="nil"/>
-          <w:bottom w:space="0" w:sz="0" w:val="nil"/>
-          <w:right w:space="0" w:sz="0" w:val="nil"/>
-          <w:between w:space="0" w:sz="0" w:val="nil"/>
-        </w:pBdr>
-        <w:shd w:fill="auto" w:val="clear"/>
-        <w:contextualSpacing w:val="0"/>
+        <w:rPr>
+          <w:rFonts w:ascii="Arial" w:cs="Arial" w:eastAsia="Arial" w:hAnsi="Arial"/>
+          <w:color w:val="000000"/>
+          <w:sz w:val="22"/>
+          <w:szCs w:val="22"/>
+        </w:rPr>
+      </w:pPr>
+      <w:r>
+        <w:rPr>
+          <w:rtl w:val="0"/>
+        </w:rPr>
+      </w:r>
+    </w:p>
+    <w:p>
+      <w:pPr>
+        <w:pBdr>
+          <w:top w:space="0" w:sz="0" w:val="nil"/>
+          <w:left w:space="0" w:sz="0" w:val="nil"/>
+          <w:bottom w:space="0" w:sz="0" w:val="nil"/>
+          <w:right w:space="0" w:sz="0" w:val="nil"/>
+          <w:between w:space="0" w:sz="0" w:val="nil"/>
+        </w:pBdr>
+        <w:shd w:fill="auto" w:val="clear"/>
         <w:rPr>
           <w:rFonts w:ascii="Arial" w:cs="Arial" w:eastAsia="Arial" w:hAnsi="Arial"/>
           <w:color w:val="000000"/>
@@ -178,7 +174,6 @@
           <w:between w:space="0" w:sz="0" w:val="nil"/>
         </w:pBdr>
         <w:shd w:fill="auto" w:val="clear"/>
-        <w:contextualSpacing w:val="0"/>
         <w:rPr>
           <w:rFonts w:ascii="Arial" w:cs="Arial" w:eastAsia="Arial" w:hAnsi="Arial"/>
           <w:color w:val="000000"/>
@@ -212,31 +207,29 @@
           <w:between w:space="0" w:sz="0" w:val="nil"/>
         </w:pBdr>
         <w:shd w:fill="auto" w:val="clear"/>
-        <w:contextualSpacing w:val="0"/>
-        <w:rPr>
-          <w:rFonts w:ascii="Arial" w:cs="Arial" w:eastAsia="Arial" w:hAnsi="Arial"/>
-          <w:color w:val="000000"/>
-          <w:sz w:val="22"/>
-          <w:szCs w:val="22"/>
-        </w:rPr>
-      </w:pPr>
-      <w:r>
-        <w:rPr>
-          <w:rtl w:val="0"/>
-        </w:rPr>
-      </w:r>
-    </w:p>
-    <w:p>
-      <w:pPr>
-        <w:pBdr>
-          <w:top w:space="0" w:sz="0" w:val="nil"/>
-          <w:left w:space="0" w:sz="0" w:val="nil"/>
-          <w:bottom w:space="0" w:sz="0" w:val="nil"/>
-          <w:right w:space="0" w:sz="0" w:val="nil"/>
-          <w:between w:space="0" w:sz="0" w:val="nil"/>
-        </w:pBdr>
-        <w:shd w:fill="auto" w:val="clear"/>
-        <w:contextualSpacing w:val="0"/>
+        <w:rPr>
+          <w:rFonts w:ascii="Arial" w:cs="Arial" w:eastAsia="Arial" w:hAnsi="Arial"/>
+          <w:color w:val="000000"/>
+          <w:sz w:val="22"/>
+          <w:szCs w:val="22"/>
+        </w:rPr>
+      </w:pPr>
+      <w:r>
+        <w:rPr>
+          <w:rtl w:val="0"/>
+        </w:rPr>
+      </w:r>
+    </w:p>
+    <w:p>
+      <w:pPr>
+        <w:pBdr>
+          <w:top w:space="0" w:sz="0" w:val="nil"/>
+          <w:left w:space="0" w:sz="0" w:val="nil"/>
+          <w:bottom w:space="0" w:sz="0" w:val="nil"/>
+          <w:right w:space="0" w:sz="0" w:val="nil"/>
+          <w:between w:space="0" w:sz="0" w:val="nil"/>
+        </w:pBdr>
+        <w:shd w:fill="auto" w:val="clear"/>
         <w:rPr>
           <w:rFonts w:ascii="Arial" w:cs="Arial" w:eastAsia="Arial" w:hAnsi="Arial"/>
           <w:color w:val="000000"/>
@@ -310,7 +303,6 @@
           <w:between w:space="0" w:sz="0" w:val="nil"/>
         </w:pBdr>
         <w:shd w:fill="auto" w:val="clear"/>
-        <w:contextualSpacing w:val="0"/>
         <w:rPr>
           <w:rFonts w:ascii="Arial" w:cs="Arial" w:eastAsia="Arial" w:hAnsi="Arial"/>
           <w:color w:val="000000"/>
@@ -374,7 +366,6 @@
           <w:between w:space="0" w:sz="0" w:val="nil"/>
         </w:pBdr>
         <w:shd w:fill="auto" w:val="clear"/>
-        <w:contextualSpacing w:val="0"/>
         <w:rPr>
           <w:rFonts w:ascii="Arial" w:cs="Arial" w:eastAsia="Arial" w:hAnsi="Arial"/>
           <w:color w:val="000000"/>
@@ -418,7 +409,6 @@
           <w:between w:space="0" w:sz="0" w:val="nil"/>
         </w:pBdr>
         <w:shd w:fill="auto" w:val="clear"/>
-        <w:contextualSpacing w:val="0"/>
         <w:rPr>
           <w:rFonts w:ascii="Arial" w:cs="Arial" w:eastAsia="Arial" w:hAnsi="Arial"/>
           <w:color w:val="000000"/>
@@ -515,7 +505,6 @@
           <w:between w:space="0" w:sz="0" w:val="nil"/>
         </w:pBdr>
         <w:shd w:fill="auto" w:val="clear"/>
-        <w:contextualSpacing w:val="0"/>
         <w:rPr>
           <w:rFonts w:ascii="Arial" w:cs="Arial" w:eastAsia="Arial" w:hAnsi="Arial"/>
           <w:color w:val="000000"/>
@@ -559,7 +548,6 @@
           <w:between w:space="0" w:sz="0" w:val="nil"/>
         </w:pBdr>
         <w:shd w:fill="auto" w:val="clear"/>
-        <w:contextualSpacing w:val="0"/>
         <w:rPr>
           <w:rFonts w:ascii="Arial" w:cs="Arial" w:eastAsia="Arial" w:hAnsi="Arial"/>
           <w:color w:val="000000"/>
@@ -593,31 +581,29 @@
           <w:between w:space="0" w:sz="0" w:val="nil"/>
         </w:pBdr>
         <w:shd w:fill="auto" w:val="clear"/>
-        <w:contextualSpacing w:val="0"/>
-        <w:rPr>
-          <w:rFonts w:ascii="Arial" w:cs="Arial" w:eastAsia="Arial" w:hAnsi="Arial"/>
-          <w:color w:val="000000"/>
-          <w:sz w:val="22"/>
-          <w:szCs w:val="22"/>
-        </w:rPr>
-      </w:pPr>
-      <w:r>
-        <w:rPr>
-          <w:rtl w:val="0"/>
-        </w:rPr>
-      </w:r>
-    </w:p>
-    <w:p>
-      <w:pPr>
-        <w:pBdr>
-          <w:top w:space="0" w:sz="0" w:val="nil"/>
-          <w:left w:space="0" w:sz="0" w:val="nil"/>
-          <w:bottom w:space="0" w:sz="0" w:val="nil"/>
-          <w:right w:space="0" w:sz="0" w:val="nil"/>
-          <w:between w:space="0" w:sz="0" w:val="nil"/>
-        </w:pBdr>
-        <w:shd w:fill="auto" w:val="clear"/>
-        <w:contextualSpacing w:val="0"/>
+        <w:rPr>
+          <w:rFonts w:ascii="Arial" w:cs="Arial" w:eastAsia="Arial" w:hAnsi="Arial"/>
+          <w:color w:val="000000"/>
+          <w:sz w:val="22"/>
+          <w:szCs w:val="22"/>
+        </w:rPr>
+      </w:pPr>
+      <w:r>
+        <w:rPr>
+          <w:rtl w:val="0"/>
+        </w:rPr>
+      </w:r>
+    </w:p>
+    <w:p>
+      <w:pPr>
+        <w:pBdr>
+          <w:top w:space="0" w:sz="0" w:val="nil"/>
+          <w:left w:space="0" w:sz="0" w:val="nil"/>
+          <w:bottom w:space="0" w:sz="0" w:val="nil"/>
+          <w:right w:space="0" w:sz="0" w:val="nil"/>
+          <w:between w:space="0" w:sz="0" w:val="nil"/>
+        </w:pBdr>
+        <w:shd w:fill="auto" w:val="clear"/>
         <w:rPr>
           <w:rFonts w:ascii="Arial" w:cs="Arial" w:eastAsia="Arial" w:hAnsi="Arial"/>
           <w:color w:val="000000"/>
@@ -651,7 +637,6 @@
           <w:between w:space="0" w:sz="0" w:val="nil"/>
         </w:pBdr>
         <w:shd w:fill="auto" w:val="clear"/>
-        <w:contextualSpacing w:val="0"/>
         <w:rPr>
           <w:rFonts w:ascii="Arial" w:cs="Arial" w:eastAsia="Arial" w:hAnsi="Arial"/>
           <w:color w:val="000000"/>
@@ -685,31 +670,29 @@
           <w:between w:space="0" w:sz="0" w:val="nil"/>
         </w:pBdr>
         <w:shd w:fill="auto" w:val="clear"/>
-        <w:contextualSpacing w:val="0"/>
-        <w:rPr>
-          <w:rFonts w:ascii="Arial" w:cs="Arial" w:eastAsia="Arial" w:hAnsi="Arial"/>
-          <w:color w:val="000000"/>
-          <w:sz w:val="22"/>
-          <w:szCs w:val="22"/>
-        </w:rPr>
-      </w:pPr>
-      <w:r>
-        <w:rPr>
-          <w:rtl w:val="0"/>
-        </w:rPr>
-      </w:r>
-    </w:p>
-    <w:p>
-      <w:pPr>
-        <w:pBdr>
-          <w:top w:space="0" w:sz="0" w:val="nil"/>
-          <w:left w:space="0" w:sz="0" w:val="nil"/>
-          <w:bottom w:space="0" w:sz="0" w:val="nil"/>
-          <w:right w:space="0" w:sz="0" w:val="nil"/>
-          <w:between w:space="0" w:sz="0" w:val="nil"/>
-        </w:pBdr>
-        <w:shd w:fill="auto" w:val="clear"/>
-        <w:contextualSpacing w:val="0"/>
+        <w:rPr>
+          <w:rFonts w:ascii="Arial" w:cs="Arial" w:eastAsia="Arial" w:hAnsi="Arial"/>
+          <w:color w:val="000000"/>
+          <w:sz w:val="22"/>
+          <w:szCs w:val="22"/>
+        </w:rPr>
+      </w:pPr>
+      <w:r>
+        <w:rPr>
+          <w:rtl w:val="0"/>
+        </w:rPr>
+      </w:r>
+    </w:p>
+    <w:p>
+      <w:pPr>
+        <w:pBdr>
+          <w:top w:space="0" w:sz="0" w:val="nil"/>
+          <w:left w:space="0" w:sz="0" w:val="nil"/>
+          <w:bottom w:space="0" w:sz="0" w:val="nil"/>
+          <w:right w:space="0" w:sz="0" w:val="nil"/>
+          <w:between w:space="0" w:sz="0" w:val="nil"/>
+        </w:pBdr>
+        <w:shd w:fill="auto" w:val="clear"/>
         <w:rPr>
           <w:rFonts w:ascii="Arial" w:cs="Arial" w:eastAsia="Arial" w:hAnsi="Arial"/>
           <w:color w:val="000000"/>
@@ -763,31 +746,29 @@
           <w:between w:space="0" w:sz="0" w:val="nil"/>
         </w:pBdr>
         <w:shd w:fill="auto" w:val="clear"/>
-        <w:contextualSpacing w:val="0"/>
-        <w:rPr>
-          <w:rFonts w:ascii="Arial" w:cs="Arial" w:eastAsia="Arial" w:hAnsi="Arial"/>
-          <w:color w:val="000000"/>
-          <w:sz w:val="22"/>
-          <w:szCs w:val="22"/>
-        </w:rPr>
-      </w:pPr>
-      <w:r>
-        <w:rPr>
-          <w:rtl w:val="0"/>
-        </w:rPr>
-      </w:r>
-    </w:p>
-    <w:p>
-      <w:pPr>
-        <w:pBdr>
-          <w:top w:space="0" w:sz="0" w:val="nil"/>
-          <w:left w:space="0" w:sz="0" w:val="nil"/>
-          <w:bottom w:space="0" w:sz="0" w:val="nil"/>
-          <w:right w:space="0" w:sz="0" w:val="nil"/>
-          <w:between w:space="0" w:sz="0" w:val="nil"/>
-        </w:pBdr>
-        <w:shd w:fill="auto" w:val="clear"/>
-        <w:contextualSpacing w:val="0"/>
+        <w:rPr>
+          <w:rFonts w:ascii="Arial" w:cs="Arial" w:eastAsia="Arial" w:hAnsi="Arial"/>
+          <w:color w:val="000000"/>
+          <w:sz w:val="22"/>
+          <w:szCs w:val="22"/>
+        </w:rPr>
+      </w:pPr>
+      <w:r>
+        <w:rPr>
+          <w:rtl w:val="0"/>
+        </w:rPr>
+      </w:r>
+    </w:p>
+    <w:p>
+      <w:pPr>
+        <w:pBdr>
+          <w:top w:space="0" w:sz="0" w:val="nil"/>
+          <w:left w:space="0" w:sz="0" w:val="nil"/>
+          <w:bottom w:space="0" w:sz="0" w:val="nil"/>
+          <w:right w:space="0" w:sz="0" w:val="nil"/>
+          <w:between w:space="0" w:sz="0" w:val="nil"/>
+        </w:pBdr>
+        <w:shd w:fill="auto" w:val="clear"/>
         <w:rPr>
           <w:rFonts w:ascii="Arial" w:cs="Arial" w:eastAsia="Arial" w:hAnsi="Arial"/>
           <w:color w:val="000000"/>
@@ -931,7 +912,6 @@
           <w:between w:space="0" w:sz="0" w:val="nil"/>
         </w:pBdr>
         <w:shd w:fill="auto" w:val="clear"/>
-        <w:contextualSpacing w:val="0"/>
         <w:rPr>
           <w:rFonts w:ascii="Arial" w:cs="Arial" w:eastAsia="Arial" w:hAnsi="Arial"/>
           <w:color w:val="000000"/>
@@ -1005,7 +985,6 @@
           <w:between w:space="0" w:sz="0" w:val="nil"/>
         </w:pBdr>
         <w:shd w:fill="auto" w:val="clear"/>
-        <w:contextualSpacing w:val="0"/>
         <w:rPr>
           <w:rFonts w:ascii="Arial" w:cs="Arial" w:eastAsia="Arial" w:hAnsi="Arial"/>
           <w:color w:val="000000"/>
@@ -1039,31 +1018,29 @@
           <w:between w:space="0" w:sz="0" w:val="nil"/>
         </w:pBdr>
         <w:shd w:fill="auto" w:val="clear"/>
-        <w:contextualSpacing w:val="0"/>
-        <w:rPr>
-          <w:rFonts w:ascii="Arial" w:cs="Arial" w:eastAsia="Arial" w:hAnsi="Arial"/>
-          <w:color w:val="000000"/>
-          <w:sz w:val="22"/>
-          <w:szCs w:val="22"/>
-        </w:rPr>
-      </w:pPr>
-      <w:r>
-        <w:rPr>
-          <w:rtl w:val="0"/>
-        </w:rPr>
-      </w:r>
-    </w:p>
-    <w:p>
-      <w:pPr>
-        <w:pBdr>
-          <w:top w:space="0" w:sz="0" w:val="nil"/>
-          <w:left w:space="0" w:sz="0" w:val="nil"/>
-          <w:bottom w:space="0" w:sz="0" w:val="nil"/>
-          <w:right w:space="0" w:sz="0" w:val="nil"/>
-          <w:between w:space="0" w:sz="0" w:val="nil"/>
-        </w:pBdr>
-        <w:shd w:fill="auto" w:val="clear"/>
-        <w:contextualSpacing w:val="0"/>
+        <w:rPr>
+          <w:rFonts w:ascii="Arial" w:cs="Arial" w:eastAsia="Arial" w:hAnsi="Arial"/>
+          <w:color w:val="000000"/>
+          <w:sz w:val="22"/>
+          <w:szCs w:val="22"/>
+        </w:rPr>
+      </w:pPr>
+      <w:r>
+        <w:rPr>
+          <w:rtl w:val="0"/>
+        </w:rPr>
+      </w:r>
+    </w:p>
+    <w:p>
+      <w:pPr>
+        <w:pBdr>
+          <w:top w:space="0" w:sz="0" w:val="nil"/>
+          <w:left w:space="0" w:sz="0" w:val="nil"/>
+          <w:bottom w:space="0" w:sz="0" w:val="nil"/>
+          <w:right w:space="0" w:sz="0" w:val="nil"/>
+          <w:between w:space="0" w:sz="0" w:val="nil"/>
+        </w:pBdr>
+        <w:shd w:fill="auto" w:val="clear"/>
         <w:rPr>
           <w:rFonts w:ascii="Arial" w:cs="Arial" w:eastAsia="Arial" w:hAnsi="Arial"/>
           <w:color w:val="000000"/>
@@ -1097,7 +1074,6 @@
           <w:between w:space="0" w:sz="0" w:val="nil"/>
         </w:pBdr>
         <w:shd w:fill="auto" w:val="clear"/>
-        <w:contextualSpacing w:val="0"/>
         <w:rPr>
           <w:rFonts w:ascii="Arial" w:cs="Arial" w:eastAsia="Arial" w:hAnsi="Arial"/>
           <w:color w:val="000000"/>
@@ -1131,31 +1107,29 @@
           <w:between w:space="0" w:sz="0" w:val="nil"/>
         </w:pBdr>
         <w:shd w:fill="auto" w:val="clear"/>
-        <w:contextualSpacing w:val="0"/>
-        <w:rPr>
-          <w:rFonts w:ascii="Arial" w:cs="Arial" w:eastAsia="Arial" w:hAnsi="Arial"/>
-          <w:color w:val="000000"/>
-          <w:sz w:val="22"/>
-          <w:szCs w:val="22"/>
-        </w:rPr>
-      </w:pPr>
-      <w:r>
-        <w:rPr>
-          <w:rtl w:val="0"/>
-        </w:rPr>
-      </w:r>
-    </w:p>
-    <w:p>
-      <w:pPr>
-        <w:pBdr>
-          <w:top w:space="0" w:sz="0" w:val="nil"/>
-          <w:left w:space="0" w:sz="0" w:val="nil"/>
-          <w:bottom w:space="0" w:sz="0" w:val="nil"/>
-          <w:right w:space="0" w:sz="0" w:val="nil"/>
-          <w:between w:space="0" w:sz="0" w:val="nil"/>
-        </w:pBdr>
-        <w:shd w:fill="auto" w:val="clear"/>
-        <w:contextualSpacing w:val="0"/>
+        <w:rPr>
+          <w:rFonts w:ascii="Arial" w:cs="Arial" w:eastAsia="Arial" w:hAnsi="Arial"/>
+          <w:color w:val="000000"/>
+          <w:sz w:val="22"/>
+          <w:szCs w:val="22"/>
+        </w:rPr>
+      </w:pPr>
+      <w:r>
+        <w:rPr>
+          <w:rtl w:val="0"/>
+        </w:rPr>
+      </w:r>
+    </w:p>
+    <w:p>
+      <w:pPr>
+        <w:pBdr>
+          <w:top w:space="0" w:sz="0" w:val="nil"/>
+          <w:left w:space="0" w:sz="0" w:val="nil"/>
+          <w:bottom w:space="0" w:sz="0" w:val="nil"/>
+          <w:right w:space="0" w:sz="0" w:val="nil"/>
+          <w:between w:space="0" w:sz="0" w:val="nil"/>
+        </w:pBdr>
+        <w:shd w:fill="auto" w:val="clear"/>
         <w:rPr>
           <w:rFonts w:ascii="Arial" w:cs="Arial" w:eastAsia="Arial" w:hAnsi="Arial"/>
           <w:color w:val="000000"/>
@@ -1229,31 +1203,29 @@
           <w:between w:space="0" w:sz="0" w:val="nil"/>
         </w:pBdr>
         <w:shd w:fill="auto" w:val="clear"/>
-        <w:contextualSpacing w:val="0"/>
-        <w:rPr>
-          <w:rFonts w:ascii="Arial" w:cs="Arial" w:eastAsia="Arial" w:hAnsi="Arial"/>
-          <w:color w:val="000000"/>
-          <w:sz w:val="22"/>
-          <w:szCs w:val="22"/>
-        </w:rPr>
-      </w:pPr>
-      <w:r>
-        <w:rPr>
-          <w:rtl w:val="0"/>
-        </w:rPr>
-      </w:r>
-    </w:p>
-    <w:p>
-      <w:pPr>
-        <w:pBdr>
-          <w:top w:space="0" w:sz="0" w:val="nil"/>
-          <w:left w:space="0" w:sz="0" w:val="nil"/>
-          <w:bottom w:space="0" w:sz="0" w:val="nil"/>
-          <w:right w:space="0" w:sz="0" w:val="nil"/>
-          <w:between w:space="0" w:sz="0" w:val="nil"/>
-        </w:pBdr>
-        <w:shd w:fill="auto" w:val="clear"/>
-        <w:contextualSpacing w:val="0"/>
+        <w:rPr>
+          <w:rFonts w:ascii="Arial" w:cs="Arial" w:eastAsia="Arial" w:hAnsi="Arial"/>
+          <w:color w:val="000000"/>
+          <w:sz w:val="22"/>
+          <w:szCs w:val="22"/>
+        </w:rPr>
+      </w:pPr>
+      <w:r>
+        <w:rPr>
+          <w:rtl w:val="0"/>
+        </w:rPr>
+      </w:r>
+    </w:p>
+    <w:p>
+      <w:pPr>
+        <w:pBdr>
+          <w:top w:space="0" w:sz="0" w:val="nil"/>
+          <w:left w:space="0" w:sz="0" w:val="nil"/>
+          <w:bottom w:space="0" w:sz="0" w:val="nil"/>
+          <w:right w:space="0" w:sz="0" w:val="nil"/>
+          <w:between w:space="0" w:sz="0" w:val="nil"/>
+        </w:pBdr>
+        <w:shd w:fill="auto" w:val="clear"/>
         <w:rPr>
           <w:rFonts w:ascii="Arial" w:cs="Arial" w:eastAsia="Arial" w:hAnsi="Arial"/>
           <w:color w:val="000000"/>
@@ -1307,7 +1279,6 @@
           <w:between w:space="0" w:sz="0" w:val="nil"/>
         </w:pBdr>
         <w:shd w:fill="auto" w:val="clear"/>
-        <w:contextualSpacing w:val="0"/>
         <w:rPr>
           <w:rFonts w:ascii="Arial" w:cs="Arial" w:eastAsia="Arial" w:hAnsi="Arial"/>
           <w:color w:val="000000"/>
@@ -1391,7 +1362,6 @@
           <w:between w:space="0" w:sz="0" w:val="nil"/>
         </w:pBdr>
         <w:shd w:fill="auto" w:val="clear"/>
-        <w:contextualSpacing w:val="0"/>
         <w:rPr>
           <w:rFonts w:ascii="Arial" w:cs="Arial" w:eastAsia="Arial" w:hAnsi="Arial"/>
           <w:color w:val="000000"/>
@@ -1595,7 +1565,6 @@
           <w:between w:space="0" w:sz="0" w:val="nil"/>
         </w:pBdr>
         <w:shd w:fill="auto" w:val="clear"/>
-        <w:contextualSpacing w:val="0"/>
         <w:rPr>
           <w:rFonts w:ascii="Arial" w:cs="Arial" w:eastAsia="Arial" w:hAnsi="Arial"/>
           <w:color w:val="000000"/>
@@ -1629,31 +1598,29 @@
           <w:between w:space="0" w:sz="0" w:val="nil"/>
         </w:pBdr>
         <w:shd w:fill="auto" w:val="clear"/>
-        <w:contextualSpacing w:val="0"/>
-        <w:rPr>
-          <w:rFonts w:ascii="Arial" w:cs="Arial" w:eastAsia="Arial" w:hAnsi="Arial"/>
-          <w:color w:val="000000"/>
-          <w:sz w:val="22"/>
-          <w:szCs w:val="22"/>
-        </w:rPr>
-      </w:pPr>
-      <w:r>
-        <w:rPr>
-          <w:rtl w:val="0"/>
-        </w:rPr>
-      </w:r>
-    </w:p>
-    <w:p>
-      <w:pPr>
-        <w:pBdr>
-          <w:top w:space="0" w:sz="0" w:val="nil"/>
-          <w:left w:space="0" w:sz="0" w:val="nil"/>
-          <w:bottom w:space="0" w:sz="0" w:val="nil"/>
-          <w:right w:space="0" w:sz="0" w:val="nil"/>
-          <w:between w:space="0" w:sz="0" w:val="nil"/>
-        </w:pBdr>
-        <w:shd w:fill="auto" w:val="clear"/>
-        <w:contextualSpacing w:val="0"/>
+        <w:rPr>
+          <w:rFonts w:ascii="Arial" w:cs="Arial" w:eastAsia="Arial" w:hAnsi="Arial"/>
+          <w:color w:val="000000"/>
+          <w:sz w:val="22"/>
+          <w:szCs w:val="22"/>
+        </w:rPr>
+      </w:pPr>
+      <w:r>
+        <w:rPr>
+          <w:rtl w:val="0"/>
+        </w:rPr>
+      </w:r>
+    </w:p>
+    <w:p>
+      <w:pPr>
+        <w:pBdr>
+          <w:top w:space="0" w:sz="0" w:val="nil"/>
+          <w:left w:space="0" w:sz="0" w:val="nil"/>
+          <w:bottom w:space="0" w:sz="0" w:val="nil"/>
+          <w:right w:space="0" w:sz="0" w:val="nil"/>
+          <w:between w:space="0" w:sz="0" w:val="nil"/>
+        </w:pBdr>
+        <w:shd w:fill="auto" w:val="clear"/>
         <w:rPr>
           <w:rFonts w:ascii="Arial" w:cs="Arial" w:eastAsia="Arial" w:hAnsi="Arial"/>
           <w:color w:val="000000"/>
@@ -1687,7 +1654,6 @@
           <w:between w:space="0" w:sz="0" w:val="nil"/>
         </w:pBdr>
         <w:shd w:fill="auto" w:val="clear"/>
-        <w:contextualSpacing w:val="0"/>
         <w:rPr>
           <w:rFonts w:ascii="Arial" w:cs="Arial" w:eastAsia="Arial" w:hAnsi="Arial"/>
           <w:color w:val="000000"/>
@@ -1721,31 +1687,29 @@
           <w:between w:space="0" w:sz="0" w:val="nil"/>
         </w:pBdr>
         <w:shd w:fill="auto" w:val="clear"/>
-        <w:contextualSpacing w:val="0"/>
-        <w:rPr>
-          <w:rFonts w:ascii="Arial" w:cs="Arial" w:eastAsia="Arial" w:hAnsi="Arial"/>
-          <w:color w:val="000000"/>
-          <w:sz w:val="22"/>
-          <w:szCs w:val="22"/>
-        </w:rPr>
-      </w:pPr>
-      <w:r>
-        <w:rPr>
-          <w:rtl w:val="0"/>
-        </w:rPr>
-      </w:r>
-    </w:p>
-    <w:p>
-      <w:pPr>
-        <w:pBdr>
-          <w:top w:space="0" w:sz="0" w:val="nil"/>
-          <w:left w:space="0" w:sz="0" w:val="nil"/>
-          <w:bottom w:space="0" w:sz="0" w:val="nil"/>
-          <w:right w:space="0" w:sz="0" w:val="nil"/>
-          <w:between w:space="0" w:sz="0" w:val="nil"/>
-        </w:pBdr>
-        <w:shd w:fill="auto" w:val="clear"/>
-        <w:contextualSpacing w:val="0"/>
+        <w:rPr>
+          <w:rFonts w:ascii="Arial" w:cs="Arial" w:eastAsia="Arial" w:hAnsi="Arial"/>
+          <w:color w:val="000000"/>
+          <w:sz w:val="22"/>
+          <w:szCs w:val="22"/>
+        </w:rPr>
+      </w:pPr>
+      <w:r>
+        <w:rPr>
+          <w:rtl w:val="0"/>
+        </w:rPr>
+      </w:r>
+    </w:p>
+    <w:p>
+      <w:pPr>
+        <w:pBdr>
+          <w:top w:space="0" w:sz="0" w:val="nil"/>
+          <w:left w:space="0" w:sz="0" w:val="nil"/>
+          <w:bottom w:space="0" w:sz="0" w:val="nil"/>
+          <w:right w:space="0" w:sz="0" w:val="nil"/>
+          <w:between w:space="0" w:sz="0" w:val="nil"/>
+        </w:pBdr>
+        <w:shd w:fill="auto" w:val="clear"/>
         <w:rPr>
           <w:rFonts w:ascii="Arial" w:cs="Arial" w:eastAsia="Arial" w:hAnsi="Arial"/>
           <w:color w:val="000000"/>
@@ -1799,31 +1763,29 @@
           <w:between w:space="0" w:sz="0" w:val="nil"/>
         </w:pBdr>
         <w:shd w:fill="auto" w:val="clear"/>
-        <w:contextualSpacing w:val="0"/>
-        <w:rPr>
-          <w:rFonts w:ascii="Arial" w:cs="Arial" w:eastAsia="Arial" w:hAnsi="Arial"/>
-          <w:color w:val="000000"/>
-          <w:sz w:val="22"/>
-          <w:szCs w:val="22"/>
-        </w:rPr>
-      </w:pPr>
-      <w:r>
-        <w:rPr>
-          <w:rtl w:val="0"/>
-        </w:rPr>
-      </w:r>
-    </w:p>
-    <w:p>
-      <w:pPr>
-        <w:pBdr>
-          <w:top w:space="0" w:sz="0" w:val="nil"/>
-          <w:left w:space="0" w:sz="0" w:val="nil"/>
-          <w:bottom w:space="0" w:sz="0" w:val="nil"/>
-          <w:right w:space="0" w:sz="0" w:val="nil"/>
-          <w:between w:space="0" w:sz="0" w:val="nil"/>
-        </w:pBdr>
-        <w:shd w:fill="auto" w:val="clear"/>
-        <w:contextualSpacing w:val="0"/>
+        <w:rPr>
+          <w:rFonts w:ascii="Arial" w:cs="Arial" w:eastAsia="Arial" w:hAnsi="Arial"/>
+          <w:color w:val="000000"/>
+          <w:sz w:val="22"/>
+          <w:szCs w:val="22"/>
+        </w:rPr>
+      </w:pPr>
+      <w:r>
+        <w:rPr>
+          <w:rtl w:val="0"/>
+        </w:rPr>
+      </w:r>
+    </w:p>
+    <w:p>
+      <w:pPr>
+        <w:pBdr>
+          <w:top w:space="0" w:sz="0" w:val="nil"/>
+          <w:left w:space="0" w:sz="0" w:val="nil"/>
+          <w:bottom w:space="0" w:sz="0" w:val="nil"/>
+          <w:right w:space="0" w:sz="0" w:val="nil"/>
+          <w:between w:space="0" w:sz="0" w:val="nil"/>
+        </w:pBdr>
+        <w:shd w:fill="auto" w:val="clear"/>
         <w:rPr>
           <w:rFonts w:ascii="Arial" w:cs="Arial" w:eastAsia="Arial" w:hAnsi="Arial"/>
           <w:color w:val="000000"/>
@@ -1877,7 +1839,6 @@
           <w:between w:space="0" w:sz="0" w:val="nil"/>
         </w:pBdr>
         <w:shd w:fill="auto" w:val="clear"/>
-        <w:contextualSpacing w:val="0"/>
         <w:rPr>
           <w:rFonts w:ascii="Arial" w:cs="Arial" w:eastAsia="Arial" w:hAnsi="Arial"/>
           <w:color w:val="000000"/>
@@ -2001,7 +1962,6 @@
           <w:between w:space="0" w:sz="0" w:val="nil"/>
         </w:pBdr>
         <w:shd w:fill="auto" w:val="clear"/>
-        <w:contextualSpacing w:val="0"/>
         <w:rPr>
           <w:rFonts w:ascii="Arial" w:cs="Arial" w:eastAsia="Arial" w:hAnsi="Arial"/>
           <w:color w:val="000000"/>
@@ -2114,7 +2074,6 @@
           <w:between w:space="0" w:sz="0" w:val="nil"/>
         </w:pBdr>
         <w:shd w:fill="auto" w:val="clear"/>
-        <w:contextualSpacing w:val="0"/>
         <w:rPr>
           <w:rFonts w:ascii="Arial" w:cs="Arial" w:eastAsia="Arial" w:hAnsi="Arial"/>
           <w:color w:val="000000"/>
@@ -2238,7 +2197,6 @@
           <w:between w:space="0" w:sz="0" w:val="nil"/>
         </w:pBdr>
         <w:shd w:fill="auto" w:val="clear"/>
-        <w:contextualSpacing w:val="0"/>
         <w:rPr>
           <w:rFonts w:ascii="Arial" w:cs="Arial" w:eastAsia="Arial" w:hAnsi="Arial"/>
           <w:color w:val="000000"/>
@@ -2372,7 +2330,6 @@
           <w:between w:space="0" w:sz="0" w:val="nil"/>
         </w:pBdr>
         <w:shd w:fill="auto" w:val="clear"/>
-        <w:contextualSpacing w:val="0"/>
         <w:rPr>
           <w:rFonts w:ascii="Arial" w:cs="Arial" w:eastAsia="Arial" w:hAnsi="Arial"/>
           <w:color w:val="000000"/>
@@ -2489,7 +2446,6 @@
           <w:between w:space="0" w:sz="0" w:val="nil"/>
         </w:pBdr>
         <w:shd w:fill="auto" w:val="clear"/>
-        <w:contextualSpacing w:val="0"/>
         <w:rPr>
           <w:rFonts w:ascii="Arial" w:cs="Arial" w:eastAsia="Arial" w:hAnsi="Arial"/>
           <w:color w:val="000000"/>
@@ -2587,7 +2543,6 @@
           <w:between w:space="0" w:sz="0" w:val="nil"/>
         </w:pBdr>
         <w:shd w:fill="auto" w:val="clear"/>
-        <w:contextualSpacing w:val="0"/>
         <w:rPr>
           <w:rFonts w:ascii="Arial" w:cs="Arial" w:eastAsia="Arial" w:hAnsi="Arial"/>
           <w:color w:val="000000"/>
@@ -2727,7 +2682,6 @@
           <w:between w:space="0" w:sz="0" w:val="nil"/>
         </w:pBdr>
         <w:shd w:fill="auto" w:val="clear"/>
-        <w:contextualSpacing w:val="0"/>
         <w:rPr>
           <w:rFonts w:ascii="Arial" w:cs="Arial" w:eastAsia="Arial" w:hAnsi="Arial"/>
           <w:color w:val="000000"/>
@@ -2824,7 +2778,6 @@
           <w:between w:space="0" w:sz="0" w:val="nil"/>
         </w:pBdr>
         <w:shd w:fill="auto" w:val="clear"/>
-        <w:contextualSpacing w:val="0"/>
         <w:rPr>
           <w:rFonts w:ascii="Arial" w:cs="Arial" w:eastAsia="Arial" w:hAnsi="Arial"/>
           <w:color w:val="000000"/>
@@ -2906,7 +2859,6 @@
           <w:between w:space="0" w:sz="0" w:val="nil"/>
         </w:pBdr>
         <w:shd w:fill="auto" w:val="clear"/>
-        <w:contextualSpacing w:val="0"/>
         <w:rPr>
           <w:rFonts w:ascii="Courier New" w:cs="Courier New" w:eastAsia="Courier New" w:hAnsi="Courier New"/>
           <w:color w:val="0000ff"/>
@@ -2930,7 +2882,6 @@
           <w:between w:space="0" w:sz="0" w:val="nil"/>
         </w:pBdr>
         <w:shd w:fill="auto" w:val="clear"/>
-        <w:contextualSpacing w:val="0"/>
         <w:rPr>
           <w:rFonts w:ascii="Courier New" w:cs="Courier New" w:eastAsia="Courier New" w:hAnsi="Courier New"/>
           <w:color w:val="0000ff"/>
@@ -2959,7 +2910,6 @@
           <w:between w:space="0" w:sz="0" w:val="nil"/>
         </w:pBdr>
         <w:shd w:fill="auto" w:val="clear"/>
-        <w:contextualSpacing w:val="0"/>
         <w:rPr/>
       </w:pPr>
       <w:r>
@@ -3004,7 +2954,6 @@
           <w:between w:space="0" w:sz="0" w:val="nil"/>
         </w:pBdr>
         <w:shd w:fill="auto" w:val="clear"/>
-        <w:contextualSpacing w:val="0"/>
         <w:rPr>
           <w:rFonts w:ascii="Courier New" w:cs="Courier New" w:eastAsia="Courier New" w:hAnsi="Courier New"/>
           <w:color w:val="0000ff"/>
@@ -3053,7 +3002,6 @@
           <w:between w:space="0" w:sz="0" w:val="nil"/>
         </w:pBdr>
         <w:shd w:fill="auto" w:val="clear"/>
-        <w:contextualSpacing w:val="0"/>
         <w:rPr>
           <w:rFonts w:ascii="Courier New" w:cs="Courier New" w:eastAsia="Courier New" w:hAnsi="Courier New"/>
           <w:color w:val="0000ff"/>
@@ -3082,7 +3030,6 @@
           <w:between w:space="0" w:sz="0" w:val="nil"/>
         </w:pBdr>
         <w:shd w:fill="auto" w:val="clear"/>
-        <w:contextualSpacing w:val="0"/>
         <w:rPr>
           <w:rFonts w:ascii="Arial" w:cs="Arial" w:eastAsia="Arial" w:hAnsi="Arial"/>
           <w:color w:val="000000"/>
@@ -3126,7 +3073,6 @@
           <w:between w:space="0" w:sz="0" w:val="nil"/>
         </w:pBdr>
         <w:shd w:fill="auto" w:val="clear"/>
-        <w:contextualSpacing w:val="0"/>
         <w:rPr>
           <w:rFonts w:ascii="Arial" w:cs="Arial" w:eastAsia="Arial" w:hAnsi="Arial"/>
           <w:color w:val="000000"/>
@@ -3246,7 +3192,6 @@
           <w:between w:space="0" w:sz="0" w:val="nil"/>
         </w:pBdr>
         <w:shd w:fill="auto" w:val="clear"/>
-        <w:contextualSpacing w:val="0"/>
         <w:rPr>
           <w:rFonts w:ascii="Arial" w:cs="Arial" w:eastAsia="Arial" w:hAnsi="Arial"/>
           <w:color w:val="000000"/>
@@ -3330,7 +3275,6 @@
           <w:between w:space="0" w:sz="0" w:val="nil"/>
         </w:pBdr>
         <w:shd w:fill="auto" w:val="clear"/>
-        <w:contextualSpacing w:val="0"/>
         <w:rPr>
           <w:rFonts w:ascii="Arial" w:cs="Arial" w:eastAsia="Arial" w:hAnsi="Arial"/>
           <w:color w:val="000000"/>
@@ -3394,7 +3338,6 @@
           <w:between w:space="0" w:sz="0" w:val="nil"/>
         </w:pBdr>
         <w:shd w:fill="auto" w:val="clear"/>
-        <w:contextualSpacing w:val="0"/>
         <w:rPr>
           <w:rFonts w:ascii="Arial" w:cs="Arial" w:eastAsia="Arial" w:hAnsi="Arial"/>
           <w:color w:val="000000"/>
@@ -3528,7 +3471,6 @@
           <w:between w:space="0" w:sz="0" w:val="nil"/>
         </w:pBdr>
         <w:shd w:fill="auto" w:val="clear"/>
-        <w:contextualSpacing w:val="0"/>
         <w:rPr>
           <w:rFonts w:ascii="Arial" w:cs="Arial" w:eastAsia="Arial" w:hAnsi="Arial"/>
           <w:color w:val="000000"/>
@@ -3638,7 +3580,6 @@
           <w:between w:space="0" w:sz="0" w:val="nil"/>
         </w:pBdr>
         <w:shd w:fill="auto" w:val="clear"/>
-        <w:contextualSpacing w:val="0"/>
         <w:rPr>
           <w:rFonts w:ascii="Arial" w:cs="Arial" w:eastAsia="Arial" w:hAnsi="Arial"/>
           <w:color w:val="000000"/>
@@ -3682,7 +3623,6 @@
           <w:between w:space="0" w:sz="0" w:val="nil"/>
         </w:pBdr>
         <w:shd w:fill="auto" w:val="clear"/>
-        <w:contextualSpacing w:val="0"/>
         <w:rPr>
           <w:rFonts w:ascii="Arial" w:cs="Arial" w:eastAsia="Arial" w:hAnsi="Arial"/>
           <w:color w:val="000000"/>
@@ -3786,7 +3726,6 @@
           <w:between w:space="0" w:sz="0" w:val="nil"/>
         </w:pBdr>
         <w:shd w:fill="auto" w:val="clear"/>
-        <w:contextualSpacing w:val="0"/>
         <w:rPr>
           <w:rFonts w:ascii="Arial" w:cs="Arial" w:eastAsia="Arial" w:hAnsi="Arial"/>
           <w:color w:val="000000"/>
@@ -3920,7 +3859,6 @@
           <w:between w:space="0" w:sz="0" w:val="nil"/>
         </w:pBdr>
         <w:shd w:fill="auto" w:val="clear"/>
-        <w:contextualSpacing w:val="0"/>
         <w:rPr>
           <w:rFonts w:ascii="Arial" w:cs="Arial" w:eastAsia="Arial" w:hAnsi="Arial"/>
           <w:color w:val="000000"/>
@@ -4024,7 +3962,6 @@
           <w:between w:space="0" w:sz="0" w:val="nil"/>
         </w:pBdr>
         <w:shd w:fill="auto" w:val="clear"/>
-        <w:contextualSpacing w:val="0"/>
         <w:rPr>
           <w:rFonts w:ascii="Arial" w:cs="Arial" w:eastAsia="Arial" w:hAnsi="Arial"/>
           <w:color w:val="000000"/>
@@ -4124,31 +4061,29 @@
           <w:between w:space="0" w:sz="0" w:val="nil"/>
         </w:pBdr>
         <w:shd w:fill="auto" w:val="clear"/>
-        <w:contextualSpacing w:val="0"/>
-        <w:rPr>
-          <w:rFonts w:ascii="Arial" w:cs="Arial" w:eastAsia="Arial" w:hAnsi="Arial"/>
-          <w:color w:val="000000"/>
-          <w:sz w:val="22"/>
-          <w:szCs w:val="22"/>
-        </w:rPr>
-      </w:pPr>
-      <w:r>
-        <w:rPr>
-          <w:rtl w:val="0"/>
-        </w:rPr>
-      </w:r>
-    </w:p>
-    <w:p>
-      <w:pPr>
-        <w:pBdr>
-          <w:top w:space="0" w:sz="0" w:val="nil"/>
-          <w:left w:space="0" w:sz="0" w:val="nil"/>
-          <w:bottom w:space="0" w:sz="0" w:val="nil"/>
-          <w:right w:space="0" w:sz="0" w:val="nil"/>
-          <w:between w:space="0" w:sz="0" w:val="nil"/>
-        </w:pBdr>
-        <w:shd w:fill="auto" w:val="clear"/>
-        <w:contextualSpacing w:val="0"/>
+        <w:rPr>
+          <w:rFonts w:ascii="Arial" w:cs="Arial" w:eastAsia="Arial" w:hAnsi="Arial"/>
+          <w:color w:val="000000"/>
+          <w:sz w:val="22"/>
+          <w:szCs w:val="22"/>
+        </w:rPr>
+      </w:pPr>
+      <w:r>
+        <w:rPr>
+          <w:rtl w:val="0"/>
+        </w:rPr>
+      </w:r>
+    </w:p>
+    <w:p>
+      <w:pPr>
+        <w:pBdr>
+          <w:top w:space="0" w:sz="0" w:val="nil"/>
+          <w:left w:space="0" w:sz="0" w:val="nil"/>
+          <w:bottom w:space="0" w:sz="0" w:val="nil"/>
+          <w:right w:space="0" w:sz="0" w:val="nil"/>
+          <w:between w:space="0" w:sz="0" w:val="nil"/>
+        </w:pBdr>
+        <w:shd w:fill="auto" w:val="clear"/>
         <w:rPr>
           <w:rFonts w:ascii="Courier New" w:cs="Courier New" w:eastAsia="Courier New" w:hAnsi="Courier New"/>
           <w:color w:val="0000ff"/>
@@ -4177,7 +4112,6 @@
           <w:between w:space="0" w:sz="0" w:val="nil"/>
         </w:pBdr>
         <w:shd w:fill="auto" w:val="clear"/>
-        <w:contextualSpacing w:val="0"/>
         <w:rPr>
           <w:rFonts w:ascii="Courier New" w:cs="Courier New" w:eastAsia="Courier New" w:hAnsi="Courier New"/>
           <w:color w:val="7f6000"/>
@@ -4214,7 +4148,6 @@
     </w:p>
     <w:p>
       <w:pPr>
-        <w:contextualSpacing w:val="0"/>
         <w:rPr>
           <w:rFonts w:ascii="Courier New" w:cs="Courier New" w:eastAsia="Courier New" w:hAnsi="Courier New"/>
           <w:color w:val="7f6000"/>
@@ -4259,7 +4192,6 @@
           <w:between w:space="0" w:sz="0" w:val="nil"/>
         </w:pBdr>
         <w:shd w:fill="auto" w:val="clear"/>
-        <w:contextualSpacing w:val="0"/>
         <w:rPr>
           <w:rFonts w:ascii="Arial" w:cs="Arial" w:eastAsia="Arial" w:hAnsi="Arial"/>
           <w:color w:val="000000"/>
@@ -4309,7 +4241,6 @@
           <w:between w:space="0" w:sz="0" w:val="nil"/>
         </w:pBdr>
         <w:shd w:fill="auto" w:val="clear"/>
-        <w:contextualSpacing w:val="0"/>
         <w:rPr>
           <w:rFonts w:ascii="Courier New" w:cs="Courier New" w:eastAsia="Courier New" w:hAnsi="Courier New"/>
           <w:color w:val="0000ff"/>
@@ -4338,7 +4269,6 @@
           <w:between w:space="0" w:sz="0" w:val="nil"/>
         </w:pBdr>
         <w:shd w:fill="auto" w:val="clear"/>
-        <w:contextualSpacing w:val="0"/>
         <w:rPr>
           <w:rFonts w:ascii="Courier New" w:cs="Courier New" w:eastAsia="Courier New" w:hAnsi="Courier New"/>
           <w:color w:val="0000ff"/>
@@ -4362,7 +4292,6 @@
           <w:between w:space="0" w:sz="0" w:val="nil"/>
         </w:pBdr>
         <w:shd w:fill="auto" w:val="clear"/>
-        <w:contextualSpacing w:val="0"/>
         <w:rPr>
           <w:rFonts w:ascii="Arial" w:cs="Arial" w:eastAsia="Arial" w:hAnsi="Arial"/>
           <w:color w:val="000000"/>
@@ -4396,7 +4325,6 @@
           <w:between w:space="0" w:sz="0" w:val="nil"/>
         </w:pBdr>
         <w:shd w:fill="auto" w:val="clear"/>
-        <w:contextualSpacing w:val="0"/>
         <w:rPr>
           <w:rFonts w:ascii="Arial" w:cs="Arial" w:eastAsia="Arial" w:hAnsi="Arial"/>
           <w:color w:val="000000"/>
@@ -4447,7 +4375,6 @@
         <w:shd w:fill="auto" w:val="clear"/>
         <w:spacing w:after="0" w:before="0" w:line="240" w:lineRule="auto"/>
         <w:ind w:left="0" w:right="0" w:firstLine="0"/>
-        <w:contextualSpacing w:val="0"/>
         <w:jc w:val="left"/>
         <w:rPr>
           <w:rFonts w:ascii="Arial" w:cs="Arial" w:eastAsia="Arial" w:hAnsi="Arial"/>
